--- a/AFARS/ARCHIVE/5129_28_01.docx
+++ b/AFARS/ARCHIVE/5129_28_01.docx
@@ -1,47 +1,22 @@
 
 <file path=word/document.xml><?xml version="1.0" encoding="utf-8"?>
-<w:document xmlns:wpc="http://schemas.microsoft.com/office/word/2010/wordprocessingCanvas" xmlns:cx="http://schemas.microsoft.com/office/drawing/2014/chartex" xmlns:cx1="http://schemas.microsoft.com/office/drawing/2015/9/8/chartex" xmlns:mc="http://schemas.openxmlformats.org/markup-compatibility/2006" xmlns:o="urn:schemas-microsoft-com:office:office" xmlns:r="http://schemas.openxmlformats.org/officeDocument/2006/relationships" xmlns:m="http://schemas.openxmlformats.org/officeDocument/2006/math" xmlns:v="urn:schemas-microsoft-com:vml" xmlns:wp14="http://schemas.microsoft.com/office/word/2010/wordprocessingDrawing" xmlns:wp="http://schemas.openxmlformats.org/drawingml/2006/wordprocessingDrawing" xmlns:w10="urn:schemas-microsoft-com:office:word" xmlns:w="http://schemas.openxmlformats.org/wordprocessingml/2006/main" xmlns:w14="http://schemas.microsoft.com/office/word/2010/wordml" xmlns:w15="http://schemas.microsoft.com/office/word/2012/wordml" xmlns:w16se="http://schemas.microsoft.com/office/word/2015/wordml/symex" xmlns:wpg="http://schemas.microsoft.com/office/word/2010/wordprocessingGroup" xmlns:wpi="http://schemas.microsoft.com/office/word/2010/wordprocessingInk" xmlns:wne="http://schemas.microsoft.com/office/word/2006/wordml" xmlns:wps="http://schemas.microsoft.com/office/word/2010/wordprocessingShape" mc:Ignorable="w14 w15 w16se wp14">
+<w:document xmlns:wpc="http://schemas.microsoft.com/office/word/2010/wordprocessingCanvas" xmlns:cx="http://schemas.microsoft.com/office/drawing/2014/chartex" xmlns:cx1="http://schemas.microsoft.com/office/drawing/2015/9/8/chartex" xmlns:cx2="http://schemas.microsoft.com/office/drawing/2015/10/21/chartex" xmlns:cx3="http://schemas.microsoft.com/office/drawing/2016/5/9/chartex" xmlns:cx4="http://schemas.microsoft.com/office/drawing/2016/5/10/chartex" xmlns:cx5="http://schemas.microsoft.com/office/drawing/2016/5/11/chartex" xmlns:cx6="http://schemas.microsoft.com/office/drawing/2016/5/12/chartex" xmlns:cx7="http://schemas.microsoft.com/office/drawing/2016/5/13/chartex" xmlns:cx8="http://schemas.microsoft.com/office/drawing/2016/5/14/chartex" xmlns:mc="http://schemas.openxmlformats.org/markup-compatibility/2006" xmlns:aink="http://schemas.microsoft.com/office/drawing/2016/ink" xmlns:am3d="http://schemas.microsoft.com/office/drawing/2017/model3d" xmlns:o="urn:schemas-microsoft-com:office:office" xmlns:r="http://schemas.openxmlformats.org/officeDocument/2006/relationships" xmlns:m="http://schemas.openxmlformats.org/officeDocument/2006/math" xmlns:v="urn:schemas-microsoft-com:vml" xmlns:wp14="http://schemas.microsoft.com/office/word/2010/wordprocessingDrawing" xmlns:wp="http://schemas.openxmlformats.org/drawingml/2006/wordprocessingDrawing" xmlns:w10="urn:schemas-microsoft-com:office:word" xmlns:w="http://schemas.openxmlformats.org/wordprocessingml/2006/main" xmlns:w14="http://schemas.microsoft.com/office/word/2010/wordml" xmlns:w15="http://schemas.microsoft.com/office/word/2012/wordml" xmlns:w16cid="http://schemas.microsoft.com/office/word/2016/wordml/cid" xmlns:w16se="http://schemas.microsoft.com/office/word/2015/wordml/symex" xmlns:wpg="http://schemas.microsoft.com/office/word/2010/wordprocessingGroup" xmlns:wpi="http://schemas.microsoft.com/office/word/2010/wordprocessingInk" xmlns:wne="http://schemas.microsoft.com/office/word/2006/wordml" xmlns:wps="http://schemas.microsoft.com/office/word/2010/wordprocessingShape" mc:Ignorable="w14 w15 w16se w16cid wp14">
   <w:body>
     <w:p>
       <w:pPr>
-        <w:spacing w:after="240"/>
-        <w:jc w:val="center"/>
-        <w:rPr>
-          <w:rFonts w:ascii="Times New Roman" w:hAnsi="Times New Roman" w:cs="Times New Roman"/>
-          <w:caps/>
-          <w:szCs w:val="32"/>
-        </w:rPr>
-      </w:pPr>
-      <w:r>
-        <w:rPr>
-          <w:rFonts w:ascii="Times New Roman" w:hAnsi="Times New Roman" w:cs="Times New Roman"/>
-          <w:b/>
-          <w:caps/>
-          <w:sz w:val="32"/>
-          <w:szCs w:val="32"/>
-        </w:rPr>
-        <w:t>AFARS – Part 5129</w:t>
-      </w:r>
-    </w:p>
-    <w:p>
-      <w:pPr>
-        <w:jc w:val="center"/>
-        <w:rPr>
-          <w:rFonts w:ascii="Times New Roman" w:hAnsi="Times New Roman" w:cs="Times New Roman"/>
-          <w:b/>
-          <w:sz w:val="32"/>
-          <w:szCs w:val="32"/>
-        </w:rPr>
-      </w:pPr>
-      <w:r>
-        <w:rPr>
-          <w:rFonts w:ascii="Times New Roman" w:hAnsi="Times New Roman" w:cs="Times New Roman"/>
-          <w:b/>
-          <w:sz w:val="32"/>
-          <w:szCs w:val="32"/>
-        </w:rPr>
+        <w:pStyle w:val="Heading1"/>
+      </w:pPr>
+      <w:bookmarkStart w:id="0" w:name="_Toc39052643"/>
+      <w:r>
+        <w:t>AFARS – PART 5129</w:t>
+      </w:r>
+      <w:r>
+        <w:br/>
+      </w:r>
+      <w:r>
         <w:t>Taxes</w:t>
       </w:r>
+      <w:bookmarkEnd w:id="0"/>
     </w:p>
     <w:p>
       <w:pPr>
@@ -86,8 +61,6 @@
         </w:rPr>
         <w:t>0</w:t>
       </w:r>
-      <w:bookmarkStart w:id="0" w:name="_GoBack"/>
-      <w:bookmarkEnd w:id="0"/>
       <w:r>
         <w:rPr>
           <w:rFonts w:ascii="Times New Roman" w:hAnsi="Times New Roman" w:cs="Times New Roman"/>
@@ -104,6 +77,73 @@
         </w:rPr>
         <w:t>)</w:t>
       </w:r>
+    </w:p>
+    <w:p>
+      <w:pPr>
+        <w:pStyle w:val="TOC1"/>
+        <w:tabs>
+          <w:tab w:val="right" w:leader="dot" w:pos="9350"/>
+        </w:tabs>
+        <w:rPr>
+          <w:noProof/>
+        </w:rPr>
+      </w:pPr>
+      <w:r>
+        <w:rPr>
+          <w:rFonts w:ascii="Times New Roman" w:hAnsi="Times New Roman" w:cs="Times New Roman"/>
+          <w:i/>
+          <w:sz w:val="24"/>
+          <w:szCs w:val="24"/>
+        </w:rPr>
+        <w:fldChar w:fldCharType="begin"/>
+      </w:r>
+      <w:r>
+        <w:rPr>
+          <w:rFonts w:ascii="Times New Roman" w:hAnsi="Times New Roman" w:cs="Times New Roman"/>
+          <w:i/>
+          <w:sz w:val="24"/>
+          <w:szCs w:val="24"/>
+        </w:rPr>
+        <w:instrText xml:space="preserve"> TOC \o "1-4" \n \h \z \u </w:instrText>
+      </w:r>
+      <w:r>
+        <w:rPr>
+          <w:rFonts w:ascii="Times New Roman" w:hAnsi="Times New Roman" w:cs="Times New Roman"/>
+          <w:i/>
+          <w:sz w:val="24"/>
+          <w:szCs w:val="24"/>
+        </w:rPr>
+        <w:fldChar w:fldCharType="separate"/>
+      </w:r>
+      <w:hyperlink w:anchor="_Toc39052643" w:history="1">
+        <w:r>
+          <w:rPr>
+            <w:rStyle w:val="Hyperlink"/>
+            <w:noProof/>
+          </w:rPr>
+          <w:t>AFARS – PART 5129 Taxes</w:t>
+        </w:r>
+      </w:hyperlink>
+    </w:p>
+    <w:p>
+      <w:pPr>
+        <w:pStyle w:val="TOC2"/>
+        <w:tabs>
+          <w:tab w:val="right" w:leader="dot" w:pos="9350"/>
+        </w:tabs>
+        <w:rPr>
+          <w:noProof/>
+        </w:rPr>
+      </w:pPr>
+      <w:hyperlink w:anchor="_Toc39052644" w:history="1">
+        <w:r>
+          <w:rPr>
+            <w:rStyle w:val="Hyperlink"/>
+            <w:noProof/>
+          </w:rPr>
+          <w:t>Subpart 5129.1 – General</w:t>
+        </w:r>
+      </w:hyperlink>
     </w:p>
     <w:p>
       <w:pPr>
@@ -112,10 +152,110 @@
           <w:tab w:val="right" w:leader="dot" w:pos="9350"/>
         </w:tabs>
         <w:rPr>
+          <w:rFonts w:eastAsiaTheme="minorEastAsia"/>
+          <w:noProof/>
+        </w:rPr>
+      </w:pPr>
+      <w:hyperlink w:anchor="_Toc39052645" w:history="1">
+        <w:r>
+          <w:rPr>
+            <w:rStyle w:val="Hyperlink"/>
+            <w:noProof/>
+          </w:rPr>
+          <w:t>5129.101  Resolving tax problems.</w:t>
+        </w:r>
+      </w:hyperlink>
+    </w:p>
+    <w:p>
+      <w:pPr>
+        <w:pStyle w:val="TOC2"/>
+        <w:tabs>
+          <w:tab w:val="right" w:leader="dot" w:pos="9350"/>
+        </w:tabs>
+        <w:rPr>
+          <w:noProof/>
+        </w:rPr>
+      </w:pPr>
+      <w:hyperlink w:anchor="_Toc39052646" w:history="1">
+        <w:r>
+          <w:rPr>
+            <w:rStyle w:val="Hyperlink"/>
+            <w:noProof/>
+          </w:rPr>
+          <w:t>Subpart 5129.2 – Federal Excise Taxes</w:t>
+        </w:r>
+      </w:hyperlink>
+    </w:p>
+    <w:p>
+      <w:pPr>
+        <w:pStyle w:val="TOC3"/>
+        <w:tabs>
+          <w:tab w:val="right" w:leader="dot" w:pos="9350"/>
+        </w:tabs>
+        <w:rPr>
+          <w:rFonts w:eastAsiaTheme="minorEastAsia"/>
+          <w:noProof/>
+        </w:rPr>
+      </w:pPr>
+      <w:hyperlink w:anchor="_Toc39052647" w:history="1">
+        <w:r>
+          <w:rPr>
+            <w:rStyle w:val="Hyperlink"/>
+            <w:noProof/>
+          </w:rPr>
+          <w:t>5129.201  General.</w:t>
+        </w:r>
+      </w:hyperlink>
+    </w:p>
+    <w:p>
+      <w:pPr>
+        <w:pStyle w:val="TOC2"/>
+        <w:tabs>
+          <w:tab w:val="right" w:leader="dot" w:pos="9350"/>
+        </w:tabs>
+        <w:rPr>
+          <w:noProof/>
+        </w:rPr>
+      </w:pPr>
+      <w:hyperlink w:anchor="_Toc39052648" w:history="1">
+        <w:r>
+          <w:rPr>
+            <w:rStyle w:val="Hyperlink"/>
+            <w:noProof/>
+          </w:rPr>
+          <w:t>Subpart 5129.3 – State and Local Taxes</w:t>
+        </w:r>
+      </w:hyperlink>
+    </w:p>
+    <w:p>
+      <w:pPr>
+        <w:pStyle w:val="TOC3"/>
+        <w:tabs>
+          <w:tab w:val="right" w:leader="dot" w:pos="9350"/>
+        </w:tabs>
+        <w:rPr>
+          <w:rFonts w:eastAsiaTheme="minorEastAsia"/>
+          <w:noProof/>
+        </w:rPr>
+      </w:pPr>
+      <w:hyperlink w:anchor="_Toc39052649" w:history="1">
+        <w:r>
+          <w:rPr>
+            <w:rStyle w:val="Hyperlink"/>
+            <w:noProof/>
+          </w:rPr>
+          <w:t>5129.303  Application of state and local taxes to government contractors and subcontractors.</w:t>
+        </w:r>
+      </w:hyperlink>
+    </w:p>
+    <w:p>
+      <w:pPr>
+        <w:spacing w:after="240"/>
+        <w:jc w:val="center"/>
+        <w:rPr>
           <w:rFonts w:ascii="Times New Roman" w:hAnsi="Times New Roman" w:cs="Times New Roman"/>
-          <w:noProof/>
-          <w:sz w:val="24"/>
-          <w:szCs w:val="24"/>
+          <w:i/>
+          <w:szCs w:val="32"/>
         </w:rPr>
       </w:pPr>
       <w:r>
@@ -125,636 +265,308 @@
           <w:sz w:val="24"/>
           <w:szCs w:val="24"/>
         </w:rPr>
-        <w:fldChar w:fldCharType="begin"/>
-      </w:r>
-      <w:r>
-        <w:rPr>
-          <w:rFonts w:ascii="Times New Roman" w:hAnsi="Times New Roman" w:cs="Times New Roman"/>
-          <w:i/>
-          <w:sz w:val="24"/>
+        <w:fldChar w:fldCharType="end"/>
+      </w:r>
+    </w:p>
+    <w:p>
+      <w:pPr>
+        <w:pStyle w:val="Heading2"/>
+      </w:pPr>
+      <w:bookmarkStart w:id="1" w:name="_Toc39052644"/>
+      <w:r>
+        <w:t xml:space="preserve">Subpart 5129.1 </w:t>
+      </w:r>
+      <w:r>
+        <w:t>–</w:t>
+      </w:r>
+      <w:r>
+        <w:t xml:space="preserve"> </w:t>
+      </w:r>
+      <w:r>
+        <w:t>General</w:t>
+      </w:r>
+      <w:bookmarkEnd w:id="1"/>
+    </w:p>
+    <w:p>
+      <w:pPr>
+        <w:pStyle w:val="Heading3"/>
+      </w:pPr>
+      <w:bookmarkStart w:id="2" w:name="_Toc39052645"/>
+      <w:r>
+        <w:t>5129.101  Resolving tax problems.</w:t>
+      </w:r>
+      <w:bookmarkEnd w:id="2"/>
+    </w:p>
+    <w:p>
+      <w:pPr>
+        <w:pStyle w:val="List1"/>
+      </w:pPr>
+      <w:r>
+        <w:rPr>
+          <w:spacing w:val="-2"/>
+        </w:rPr>
+        <w:t>(a)</w:t>
+      </w:r>
+      <w:r>
+        <w:rPr>
+          <w:spacing w:val="-2"/>
+        </w:rPr>
+        <w:t xml:space="preserve">  </w:t>
+      </w:r>
+      <w:r>
+        <w:rPr>
+          <w:spacing w:val="-2"/>
+        </w:rPr>
+        <w:t>The contracting officer shall provide to the legal counsel a</w:t>
+      </w:r>
+      <w:r>
+        <w:rPr>
+          <w:spacing w:val="-2"/>
+        </w:rPr>
+        <w:t xml:space="preserve"> comprehensive statement of facts and issues supported by </w:t>
+      </w:r>
+      <w:r>
+        <w:rPr>
+          <w:spacing w:val="-2"/>
+        </w:rPr>
+        <w:t>–</w:t>
+      </w:r>
+    </w:p>
+    <w:p>
+      <w:pPr>
+        <w:pStyle w:val="List3"/>
+      </w:pPr>
+      <w:r>
+        <w:rPr>
+          <w:spacing w:val="-2"/>
           <w:szCs w:val="24"/>
         </w:rPr>
-        <w:instrText xml:space="preserve"> TOC \o "1-4" \h \z \u </w:instrText>
-      </w:r>
-      <w:r>
-        <w:rPr>
-          <w:rFonts w:ascii="Times New Roman" w:hAnsi="Times New Roman" w:cs="Times New Roman"/>
-          <w:i/>
-          <w:sz w:val="24"/>
+        <w:t>(i)</w:t>
+      </w:r>
+      <w:r>
+        <w:rPr>
+          <w:spacing w:val="-2"/>
           <w:szCs w:val="24"/>
         </w:rPr>
-        <w:fldChar w:fldCharType="separate"/>
-      </w:r>
-      <w:hyperlink w:anchor="_Toc512852246" w:history="1">
-        <w:r>
-          <w:rPr>
-            <w:rStyle w:val="Hyperlink"/>
-            <w:rFonts w:ascii="Times New Roman" w:hAnsi="Times New Roman" w:cs="Times New Roman"/>
-            <w:noProof/>
-            <w:sz w:val="24"/>
-            <w:szCs w:val="24"/>
-          </w:rPr>
-          <w:t>Subpart 5129.1 – General</w:t>
-        </w:r>
-        <w:r>
-          <w:rPr>
-            <w:rFonts w:ascii="Times New Roman" w:hAnsi="Times New Roman" w:cs="Times New Roman"/>
-            <w:noProof/>
-            <w:webHidden/>
-            <w:sz w:val="24"/>
-            <w:szCs w:val="24"/>
-          </w:rPr>
-          <w:tab/>
-        </w:r>
-        <w:r>
-          <w:rPr>
-            <w:rFonts w:ascii="Times New Roman" w:hAnsi="Times New Roman" w:cs="Times New Roman"/>
-            <w:noProof/>
-            <w:webHidden/>
-            <w:sz w:val="24"/>
-            <w:szCs w:val="24"/>
-          </w:rPr>
-          <w:fldChar w:fldCharType="begin"/>
-        </w:r>
-        <w:r>
-          <w:rPr>
-            <w:rFonts w:ascii="Times New Roman" w:hAnsi="Times New Roman" w:cs="Times New Roman"/>
-            <w:noProof/>
-            <w:webHidden/>
-            <w:sz w:val="24"/>
-            <w:szCs w:val="24"/>
-          </w:rPr>
-          <w:instrText xml:space="preserve"> PAGEREF _Toc512852246 \h </w:instrText>
-        </w:r>
-        <w:r>
-          <w:rPr>
-            <w:rFonts w:ascii="Times New Roman" w:hAnsi="Times New Roman" w:cs="Times New Roman"/>
-            <w:noProof/>
-            <w:webHidden/>
-            <w:sz w:val="24"/>
-            <w:szCs w:val="24"/>
-          </w:rPr>
-        </w:r>
-        <w:r>
-          <w:rPr>
-            <w:rFonts w:ascii="Times New Roman" w:hAnsi="Times New Roman" w:cs="Times New Roman"/>
-            <w:noProof/>
-            <w:webHidden/>
-            <w:sz w:val="24"/>
-            <w:szCs w:val="24"/>
-          </w:rPr>
-          <w:fldChar w:fldCharType="separate"/>
-        </w:r>
-        <w:r>
-          <w:rPr>
-            <w:rFonts w:ascii="Times New Roman" w:hAnsi="Times New Roman" w:cs="Times New Roman"/>
-            <w:noProof/>
-            <w:webHidden/>
-            <w:sz w:val="24"/>
-            <w:szCs w:val="24"/>
-          </w:rPr>
-          <w:t>1</w:t>
-        </w:r>
-        <w:r>
-          <w:rPr>
-            <w:rFonts w:ascii="Times New Roman" w:hAnsi="Times New Roman" w:cs="Times New Roman"/>
-            <w:noProof/>
-            <w:webHidden/>
-            <w:sz w:val="24"/>
-            <w:szCs w:val="24"/>
-          </w:rPr>
-          <w:fldChar w:fldCharType="end"/>
-        </w:r>
-      </w:hyperlink>
-    </w:p>
-    <w:p>
-      <w:pPr>
-        <w:pStyle w:val="TOC4"/>
-        <w:tabs>
-          <w:tab w:val="right" w:leader="dot" w:pos="9350"/>
-        </w:tabs>
-        <w:rPr>
-          <w:rFonts w:ascii="Times New Roman" w:hAnsi="Times New Roman" w:cs="Times New Roman"/>
-          <w:noProof/>
-          <w:sz w:val="24"/>
+        <w:t xml:space="preserve">  Copies of correspondence and documents needed to understand the problem;</w:t>
+      </w:r>
+    </w:p>
+    <w:p>
+      <w:pPr>
+        <w:pStyle w:val="List3"/>
+      </w:pPr>
+      <w:r>
+        <w:rPr>
+          <w:spacing w:val="-2"/>
           <w:szCs w:val="24"/>
         </w:rPr>
-      </w:pPr>
-      <w:hyperlink w:anchor="_Toc512852247" w:history="1">
-        <w:r>
-          <w:rPr>
-            <w:rStyle w:val="Hyperlink"/>
-            <w:rFonts w:ascii="Times New Roman" w:hAnsi="Times New Roman" w:cs="Times New Roman"/>
-            <w:noProof/>
-            <w:sz w:val="24"/>
-            <w:szCs w:val="24"/>
-          </w:rPr>
-          <w:t>5129.101  Resolving tax problems.</w:t>
-        </w:r>
-        <w:r>
-          <w:rPr>
-            <w:rFonts w:ascii="Times New Roman" w:hAnsi="Times New Roman" w:cs="Times New Roman"/>
-            <w:noProof/>
-            <w:webHidden/>
-            <w:sz w:val="24"/>
-            <w:szCs w:val="24"/>
-          </w:rPr>
-          <w:tab/>
-        </w:r>
-        <w:r>
-          <w:rPr>
-            <w:rFonts w:ascii="Times New Roman" w:hAnsi="Times New Roman" w:cs="Times New Roman"/>
-            <w:noProof/>
-            <w:webHidden/>
-            <w:sz w:val="24"/>
-            <w:szCs w:val="24"/>
-          </w:rPr>
-          <w:fldChar w:fldCharType="begin"/>
-        </w:r>
-        <w:r>
-          <w:rPr>
-            <w:rFonts w:ascii="Times New Roman" w:hAnsi="Times New Roman" w:cs="Times New Roman"/>
-            <w:noProof/>
-            <w:webHidden/>
-            <w:sz w:val="24"/>
-            <w:szCs w:val="24"/>
-          </w:rPr>
-          <w:instrText xml:space="preserve"> PAGEREF _Toc512852247 \h </w:instrText>
-        </w:r>
-        <w:r>
-          <w:rPr>
-            <w:rFonts w:ascii="Times New Roman" w:hAnsi="Times New Roman" w:cs="Times New Roman"/>
-            <w:noProof/>
-            <w:webHidden/>
-            <w:sz w:val="24"/>
-            <w:szCs w:val="24"/>
-          </w:rPr>
-        </w:r>
-        <w:r>
-          <w:rPr>
-            <w:rFonts w:ascii="Times New Roman" w:hAnsi="Times New Roman" w:cs="Times New Roman"/>
-            <w:noProof/>
-            <w:webHidden/>
-            <w:sz w:val="24"/>
-            <w:szCs w:val="24"/>
-          </w:rPr>
-          <w:fldChar w:fldCharType="separate"/>
-        </w:r>
-        <w:r>
-          <w:rPr>
-            <w:rFonts w:ascii="Times New Roman" w:hAnsi="Times New Roman" w:cs="Times New Roman"/>
-            <w:noProof/>
-            <w:webHidden/>
-            <w:sz w:val="24"/>
-            <w:szCs w:val="24"/>
-          </w:rPr>
-          <w:t>1</w:t>
-        </w:r>
-        <w:r>
-          <w:rPr>
-            <w:rFonts w:ascii="Times New Roman" w:hAnsi="Times New Roman" w:cs="Times New Roman"/>
-            <w:noProof/>
-            <w:webHidden/>
-            <w:sz w:val="24"/>
-            <w:szCs w:val="24"/>
-          </w:rPr>
-          <w:fldChar w:fldCharType="end"/>
-        </w:r>
-      </w:hyperlink>
-    </w:p>
-    <w:p>
-      <w:pPr>
-        <w:pStyle w:val="TOC3"/>
-        <w:tabs>
-          <w:tab w:val="right" w:leader="dot" w:pos="9350"/>
-        </w:tabs>
-        <w:rPr>
-          <w:rFonts w:ascii="Times New Roman" w:hAnsi="Times New Roman" w:cs="Times New Roman"/>
-          <w:noProof/>
-          <w:sz w:val="24"/>
+        <w:t>(ii)</w:t>
+      </w:r>
+      <w:r>
+        <w:rPr>
+          <w:spacing w:val="-2"/>
           <w:szCs w:val="24"/>
         </w:rPr>
-      </w:pPr>
-      <w:hyperlink w:anchor="_Toc512852248" w:history="1">
-        <w:r>
-          <w:rPr>
-            <w:rStyle w:val="Hyperlink"/>
-            <w:rFonts w:ascii="Times New Roman" w:hAnsi="Times New Roman" w:cs="Times New Roman"/>
-            <w:noProof/>
-            <w:sz w:val="24"/>
-            <w:szCs w:val="24"/>
-          </w:rPr>
-          <w:t>Subpart 5129.2 – Federal Excise Taxes</w:t>
-        </w:r>
-        <w:r>
-          <w:rPr>
-            <w:rFonts w:ascii="Times New Roman" w:hAnsi="Times New Roman" w:cs="Times New Roman"/>
-            <w:noProof/>
-            <w:webHidden/>
-            <w:sz w:val="24"/>
-            <w:szCs w:val="24"/>
-          </w:rPr>
-          <w:tab/>
-        </w:r>
-        <w:r>
-          <w:rPr>
-            <w:rFonts w:ascii="Times New Roman" w:hAnsi="Times New Roman" w:cs="Times New Roman"/>
-            <w:noProof/>
-            <w:webHidden/>
-            <w:sz w:val="24"/>
-            <w:szCs w:val="24"/>
-          </w:rPr>
-          <w:fldChar w:fldCharType="begin"/>
-        </w:r>
-        <w:r>
-          <w:rPr>
-            <w:rFonts w:ascii="Times New Roman" w:hAnsi="Times New Roman" w:cs="Times New Roman"/>
-            <w:noProof/>
-            <w:webHidden/>
-            <w:sz w:val="24"/>
-            <w:szCs w:val="24"/>
-          </w:rPr>
-          <w:instrText xml:space="preserve"> PAGEREF _Toc512852248 \h </w:instrText>
-        </w:r>
-        <w:r>
-          <w:rPr>
-            <w:rFonts w:ascii="Times New Roman" w:hAnsi="Times New Roman" w:cs="Times New Roman"/>
-            <w:noProof/>
-            <w:webHidden/>
-            <w:sz w:val="24"/>
-            <w:szCs w:val="24"/>
-          </w:rPr>
-        </w:r>
-        <w:r>
-          <w:rPr>
-            <w:rFonts w:ascii="Times New Roman" w:hAnsi="Times New Roman" w:cs="Times New Roman"/>
-            <w:noProof/>
-            <w:webHidden/>
-            <w:sz w:val="24"/>
-            <w:szCs w:val="24"/>
-          </w:rPr>
-          <w:fldChar w:fldCharType="separate"/>
-        </w:r>
-        <w:r>
-          <w:rPr>
-            <w:rFonts w:ascii="Times New Roman" w:hAnsi="Times New Roman" w:cs="Times New Roman"/>
-            <w:noProof/>
-            <w:webHidden/>
-            <w:sz w:val="24"/>
-            <w:szCs w:val="24"/>
-          </w:rPr>
-          <w:t>1</w:t>
-        </w:r>
-        <w:r>
-          <w:rPr>
-            <w:rFonts w:ascii="Times New Roman" w:hAnsi="Times New Roman" w:cs="Times New Roman"/>
-            <w:noProof/>
-            <w:webHidden/>
-            <w:sz w:val="24"/>
-            <w:szCs w:val="24"/>
-          </w:rPr>
-          <w:fldChar w:fldCharType="end"/>
-        </w:r>
-      </w:hyperlink>
-    </w:p>
-    <w:p>
-      <w:pPr>
-        <w:pStyle w:val="TOC4"/>
-        <w:tabs>
-          <w:tab w:val="right" w:leader="dot" w:pos="9350"/>
-        </w:tabs>
-        <w:rPr>
-          <w:rFonts w:ascii="Times New Roman" w:hAnsi="Times New Roman" w:cs="Times New Roman"/>
-          <w:noProof/>
-          <w:sz w:val="24"/>
+        <w:t xml:space="preserve">  A copy of the contract or relevant portion; and</w:t>
+      </w:r>
+    </w:p>
+    <w:p>
+      <w:pPr>
+        <w:pStyle w:val="List3"/>
+      </w:pPr>
+      <w:r>
+        <w:rPr>
+          <w:spacing w:val="-2"/>
           <w:szCs w:val="24"/>
         </w:rPr>
-      </w:pPr>
-      <w:hyperlink w:anchor="_Toc512852249" w:history="1">
-        <w:r>
-          <w:rPr>
-            <w:rStyle w:val="Hyperlink"/>
-            <w:rFonts w:ascii="Times New Roman" w:hAnsi="Times New Roman" w:cs="Times New Roman"/>
-            <w:noProof/>
-            <w:sz w:val="24"/>
-            <w:szCs w:val="24"/>
-          </w:rPr>
-          <w:t>5129.201  General.</w:t>
-        </w:r>
-        <w:r>
-          <w:rPr>
-            <w:rFonts w:ascii="Times New Roman" w:hAnsi="Times New Roman" w:cs="Times New Roman"/>
-            <w:noProof/>
-            <w:webHidden/>
-            <w:sz w:val="24"/>
-            <w:szCs w:val="24"/>
-          </w:rPr>
-          <w:tab/>
-        </w:r>
-        <w:r>
-          <w:rPr>
-            <w:rFonts w:ascii="Times New Roman" w:hAnsi="Times New Roman" w:cs="Times New Roman"/>
-            <w:noProof/>
-            <w:webHidden/>
-            <w:sz w:val="24"/>
-            <w:szCs w:val="24"/>
-          </w:rPr>
-          <w:fldChar w:fldCharType="begin"/>
-        </w:r>
-        <w:r>
-          <w:rPr>
-            <w:rFonts w:ascii="Times New Roman" w:hAnsi="Times New Roman" w:cs="Times New Roman"/>
-            <w:noProof/>
-            <w:webHidden/>
-            <w:sz w:val="24"/>
-            <w:szCs w:val="24"/>
-          </w:rPr>
-          <w:instrText xml:space="preserve"> PAGEREF _Toc512852249 \h </w:instrText>
-        </w:r>
-        <w:r>
-          <w:rPr>
-            <w:rFonts w:ascii="Times New Roman" w:hAnsi="Times New Roman" w:cs="Times New Roman"/>
-            <w:noProof/>
-            <w:webHidden/>
-            <w:sz w:val="24"/>
-            <w:szCs w:val="24"/>
-          </w:rPr>
-        </w:r>
-        <w:r>
-          <w:rPr>
-            <w:rFonts w:ascii="Times New Roman" w:hAnsi="Times New Roman" w:cs="Times New Roman"/>
-            <w:noProof/>
-            <w:webHidden/>
-            <w:sz w:val="24"/>
-            <w:szCs w:val="24"/>
-          </w:rPr>
-          <w:fldChar w:fldCharType="separate"/>
-        </w:r>
-        <w:r>
-          <w:rPr>
-            <w:rFonts w:ascii="Times New Roman" w:hAnsi="Times New Roman" w:cs="Times New Roman"/>
-            <w:noProof/>
-            <w:webHidden/>
-            <w:sz w:val="24"/>
-            <w:szCs w:val="24"/>
-          </w:rPr>
-          <w:t>1</w:t>
-        </w:r>
-        <w:r>
-          <w:rPr>
-            <w:rFonts w:ascii="Times New Roman" w:hAnsi="Times New Roman" w:cs="Times New Roman"/>
-            <w:noProof/>
-            <w:webHidden/>
-            <w:sz w:val="24"/>
-            <w:szCs w:val="24"/>
-          </w:rPr>
-          <w:fldChar w:fldCharType="end"/>
-        </w:r>
-      </w:hyperlink>
-    </w:p>
-    <w:p>
-      <w:pPr>
-        <w:pStyle w:val="TOC3"/>
-        <w:tabs>
-          <w:tab w:val="right" w:leader="dot" w:pos="9350"/>
-        </w:tabs>
-        <w:rPr>
-          <w:rFonts w:ascii="Times New Roman" w:hAnsi="Times New Roman" w:cs="Times New Roman"/>
-          <w:noProof/>
-          <w:sz w:val="24"/>
+        <w:t>(iii)</w:t>
+      </w:r>
+      <w:r>
+        <w:rPr>
+          <w:spacing w:val="-2"/>
           <w:szCs w:val="24"/>
         </w:rPr>
-      </w:pPr>
-      <w:hyperlink w:anchor="_Toc512852250" w:history="1">
-        <w:r>
-          <w:rPr>
-            <w:rStyle w:val="Hyperlink"/>
-            <w:rFonts w:ascii="Times New Roman" w:hAnsi="Times New Roman" w:cs="Times New Roman"/>
-            <w:noProof/>
-            <w:sz w:val="24"/>
-            <w:szCs w:val="24"/>
-          </w:rPr>
-          <w:t>Subpart 5129.3 – State and Local Taxes</w:t>
-        </w:r>
-        <w:r>
-          <w:rPr>
-            <w:rFonts w:ascii="Times New Roman" w:hAnsi="Times New Roman" w:cs="Times New Roman"/>
-            <w:noProof/>
-            <w:webHidden/>
-            <w:sz w:val="24"/>
-            <w:szCs w:val="24"/>
-          </w:rPr>
-          <w:tab/>
-        </w:r>
-        <w:r>
-          <w:rPr>
-            <w:rFonts w:ascii="Times New Roman" w:hAnsi="Times New Roman" w:cs="Times New Roman"/>
-            <w:noProof/>
-            <w:webHidden/>
-            <w:sz w:val="24"/>
-            <w:szCs w:val="24"/>
-          </w:rPr>
-          <w:fldChar w:fldCharType="begin"/>
-        </w:r>
-        <w:r>
-          <w:rPr>
-            <w:rFonts w:ascii="Times New Roman" w:hAnsi="Times New Roman" w:cs="Times New Roman"/>
-            <w:noProof/>
-            <w:webHidden/>
-            <w:sz w:val="24"/>
-            <w:szCs w:val="24"/>
-          </w:rPr>
-          <w:instrText xml:space="preserve"> PAGEREF _Toc512852250 \h </w:instrText>
-        </w:r>
-        <w:r>
-          <w:rPr>
-            <w:rFonts w:ascii="Times New Roman" w:hAnsi="Times New Roman" w:cs="Times New Roman"/>
-            <w:noProof/>
-            <w:webHidden/>
-            <w:sz w:val="24"/>
-            <w:szCs w:val="24"/>
-          </w:rPr>
-        </w:r>
-        <w:r>
-          <w:rPr>
-            <w:rFonts w:ascii="Times New Roman" w:hAnsi="Times New Roman" w:cs="Times New Roman"/>
-            <w:noProof/>
-            <w:webHidden/>
-            <w:sz w:val="24"/>
-            <w:szCs w:val="24"/>
-          </w:rPr>
-          <w:fldChar w:fldCharType="separate"/>
-        </w:r>
-        <w:r>
-          <w:rPr>
-            <w:rFonts w:ascii="Times New Roman" w:hAnsi="Times New Roman" w:cs="Times New Roman"/>
-            <w:noProof/>
-            <w:webHidden/>
-            <w:sz w:val="24"/>
-            <w:szCs w:val="24"/>
-          </w:rPr>
-          <w:t>1</w:t>
-        </w:r>
-        <w:r>
-          <w:rPr>
-            <w:rFonts w:ascii="Times New Roman" w:hAnsi="Times New Roman" w:cs="Times New Roman"/>
-            <w:noProof/>
-            <w:webHidden/>
-            <w:sz w:val="24"/>
-            <w:szCs w:val="24"/>
-          </w:rPr>
-          <w:fldChar w:fldCharType="end"/>
-        </w:r>
-      </w:hyperlink>
-    </w:p>
-    <w:p>
-      <w:pPr>
-        <w:pStyle w:val="TOC4"/>
-        <w:tabs>
-          <w:tab w:val="right" w:leader="dot" w:pos="9350"/>
-        </w:tabs>
-        <w:rPr>
-          <w:rFonts w:ascii="Times New Roman" w:hAnsi="Times New Roman" w:cs="Times New Roman"/>
-          <w:noProof/>
-          <w:sz w:val="24"/>
+        <w:t xml:space="preserve">  The comments and recommendations of the contracting officer</w:t>
+      </w:r>
+      <w:r>
+        <w:rPr>
+          <w:spacing w:val="-2"/>
           <w:szCs w:val="24"/>
         </w:rPr>
-      </w:pPr>
-      <w:hyperlink w:anchor="_Toc512852251" w:history="1">
-        <w:r>
-          <w:rPr>
-            <w:rStyle w:val="Hyperlink"/>
-            <w:rFonts w:ascii="Times New Roman" w:hAnsi="Times New Roman" w:cs="Times New Roman"/>
-            <w:noProof/>
-            <w:sz w:val="24"/>
-            <w:szCs w:val="24"/>
-          </w:rPr>
-          <w:t>5129.303  Application of state and local taxes to government contractors and subcontractors.</w:t>
-        </w:r>
-        <w:r>
-          <w:rPr>
-            <w:rFonts w:ascii="Times New Roman" w:hAnsi="Times New Roman" w:cs="Times New Roman"/>
-            <w:noProof/>
-            <w:webHidden/>
-            <w:sz w:val="24"/>
-            <w:szCs w:val="24"/>
-          </w:rPr>
-          <w:tab/>
-        </w:r>
-        <w:r>
-          <w:rPr>
-            <w:rFonts w:ascii="Times New Roman" w:hAnsi="Times New Roman" w:cs="Times New Roman"/>
-            <w:noProof/>
-            <w:webHidden/>
-            <w:sz w:val="24"/>
-            <w:szCs w:val="24"/>
-          </w:rPr>
-          <w:fldChar w:fldCharType="begin"/>
-        </w:r>
-        <w:r>
-          <w:rPr>
-            <w:rFonts w:ascii="Times New Roman" w:hAnsi="Times New Roman" w:cs="Times New Roman"/>
-            <w:noProof/>
-            <w:webHidden/>
-            <w:sz w:val="24"/>
-            <w:szCs w:val="24"/>
-          </w:rPr>
-          <w:instrText xml:space="preserve"> PAGEREF _Toc512852251 \h </w:instrText>
-        </w:r>
-        <w:r>
-          <w:rPr>
-            <w:rFonts w:ascii="Times New Roman" w:hAnsi="Times New Roman" w:cs="Times New Roman"/>
-            <w:noProof/>
-            <w:webHidden/>
-            <w:sz w:val="24"/>
-            <w:szCs w:val="24"/>
-          </w:rPr>
-        </w:r>
-        <w:r>
-          <w:rPr>
-            <w:rFonts w:ascii="Times New Roman" w:hAnsi="Times New Roman" w:cs="Times New Roman"/>
-            <w:noProof/>
-            <w:webHidden/>
-            <w:sz w:val="24"/>
-            <w:szCs w:val="24"/>
-          </w:rPr>
-          <w:fldChar w:fldCharType="separate"/>
-        </w:r>
-        <w:r>
-          <w:rPr>
-            <w:rFonts w:ascii="Times New Roman" w:hAnsi="Times New Roman" w:cs="Times New Roman"/>
-            <w:noProof/>
-            <w:webHidden/>
-            <w:sz w:val="24"/>
-            <w:szCs w:val="24"/>
-          </w:rPr>
-          <w:t>2</w:t>
-        </w:r>
-        <w:r>
-          <w:rPr>
-            <w:rFonts w:ascii="Times New Roman" w:hAnsi="Times New Roman" w:cs="Times New Roman"/>
-            <w:noProof/>
-            <w:webHidden/>
-            <w:sz w:val="24"/>
-            <w:szCs w:val="24"/>
-          </w:rPr>
-          <w:fldChar w:fldCharType="end"/>
-        </w:r>
-      </w:hyperlink>
-    </w:p>
-    <w:p>
-      <w:pPr>
-        <w:spacing w:after="240"/>
-        <w:jc w:val="center"/>
-        <w:rPr>
-          <w:rFonts w:ascii="Times New Roman" w:hAnsi="Times New Roman" w:cs="Times New Roman"/>
-          <w:i/>
-          <w:szCs w:val="32"/>
-        </w:rPr>
-      </w:pPr>
-      <w:r>
-        <w:rPr>
-          <w:rFonts w:ascii="Times New Roman" w:hAnsi="Times New Roman" w:cs="Times New Roman"/>
-          <w:i/>
-          <w:sz w:val="24"/>
+        <w:t>,</w:t>
+      </w:r>
+      <w:r>
+        <w:rPr>
+          <w:spacing w:val="-2"/>
           <w:szCs w:val="24"/>
         </w:rPr>
-        <w:fldChar w:fldCharType="end"/>
-      </w:r>
+        <w:t xml:space="preserve"> the reviewer</w:t>
+      </w:r>
+      <w:r>
+        <w:rPr>
+          <w:spacing w:val="-2"/>
+          <w:szCs w:val="24"/>
+        </w:rPr>
+        <w:t xml:space="preserve"> and local counsel</w:t>
+      </w:r>
+      <w:r>
+        <w:rPr>
+          <w:spacing w:val="-2"/>
+          <w:szCs w:val="24"/>
+        </w:rPr>
+        <w:t xml:space="preserve"> at each echelon of command through which the correspondence passes.</w:t>
+      </w:r>
+    </w:p>
+    <w:p>
+      <w:pPr>
+        <w:pStyle w:val="Heading2"/>
+      </w:pPr>
+      <w:bookmarkStart w:id="3" w:name="_Toc39052646"/>
+      <w:r>
+        <w:t xml:space="preserve">Subpart 5129.2 </w:t>
+      </w:r>
+      <w:r>
+        <w:t>–</w:t>
+      </w:r>
+      <w:r>
+        <w:t xml:space="preserve"> Federal Excise Taxes</w:t>
+      </w:r>
+      <w:bookmarkEnd w:id="3"/>
     </w:p>
     <w:p>
       <w:pPr>
         <w:pStyle w:val="Heading3"/>
       </w:pPr>
-      <w:bookmarkStart w:id="1" w:name="_Toc512852246"/>
-      <w:r>
-        <w:t xml:space="preserve">Subpart 5129.1 </w:t>
-      </w:r>
-      <w:r>
-        <w:t>–</w:t>
-      </w:r>
-      <w:r>
+      <w:bookmarkStart w:id="4" w:name="_Toc39052647"/>
+      <w:r>
+        <w:t>5129.201  General.</w:t>
+      </w:r>
+      <w:bookmarkEnd w:id="4"/>
+    </w:p>
+    <w:p>
+      <w:pPr>
+        <w:pStyle w:val="List1"/>
+      </w:pPr>
+      <w:r>
+        <w:rPr>
+          <w:spacing w:val="-2"/>
+        </w:rPr>
+        <w:t>(b)</w:t>
+      </w:r>
+      <w:r>
+        <w:rPr>
+          <w:spacing w:val="-2"/>
+        </w:rPr>
+        <w:t xml:space="preserve">  </w:t>
+      </w:r>
+      <w:r>
+        <w:rPr>
+          <w:spacing w:val="-2"/>
+        </w:rPr>
+        <w:t>Process</w:t>
+      </w:r>
+      <w:r>
+        <w:rPr>
+          <w:spacing w:val="-2"/>
+        </w:rPr>
+        <w:t xml:space="preserve"> applications to the Bureau of Alcohol, Tobacco, and Firearms for permits to procure alcohol free of tax pursuant to guidance at </w:t>
+      </w:r>
+      <w:r>
+        <w:rPr>
+          <w:spacing w:val="-2"/>
+        </w:rPr>
+        <w:t xml:space="preserve">Title 27 </w:t>
+      </w:r>
+      <w:r>
+        <w:rPr>
+          <w:spacing w:val="-2"/>
+        </w:rPr>
+        <w:t xml:space="preserve">Code of Federal Regulations, </w:t>
+      </w:r>
+      <w:r>
+        <w:rPr>
+          <w:spacing w:val="-2"/>
+        </w:rPr>
+        <w:t>Section</w:t>
+      </w:r>
+      <w:r>
+        <w:rPr>
+          <w:spacing w:val="-2"/>
+        </w:rPr>
+        <w:t xml:space="preserve"> 22.172 Application and permit</w:t>
+      </w:r>
+      <w:r>
+        <w:rPr>
+          <w:spacing w:val="-2"/>
+        </w:rPr>
+        <w:t>.</w:t>
+      </w:r>
+      <w:r>
+        <w:rPr>
+          <w:spacing w:val="-2"/>
+        </w:rPr>
+        <w:t xml:space="preserve">  </w:t>
+      </w:r>
+      <w:r>
+        <w:rPr>
+          <w:spacing w:val="-2"/>
+        </w:rPr>
+        <w:t xml:space="preserve">The Assistant Secretary of the Army </w:t>
+      </w:r>
+      <w:r>
+        <w:rPr>
+          <w:spacing w:val="-2"/>
+        </w:rPr>
+        <w:t>(</w:t>
+      </w:r>
+      <w:r>
+        <w:rPr>
+          <w:spacing w:val="-2"/>
+        </w:rPr>
+        <w:t>Acquisition, Logistics and Technology</w:t>
+      </w:r>
+      <w:r>
+        <w:rPr>
+          <w:spacing w:val="-2"/>
+        </w:rPr>
+        <w:t>)</w:t>
+      </w:r>
+      <w:r>
+        <w:rPr>
+          <w:spacing w:val="-2"/>
+        </w:rPr>
         <w:t xml:space="preserve"> </w:t>
       </w:r>
       <w:r>
-        <w:t>General</w:t>
-      </w:r>
-      <w:bookmarkEnd w:id="1"/>
-    </w:p>
-    <w:p>
-      <w:pPr>
-        <w:pStyle w:val="Heading4"/>
-      </w:pPr>
-      <w:bookmarkStart w:id="2" w:name="_Toc512852247"/>
-      <w:proofErr w:type="gramStart"/>
-      <w:r>
-        <w:t>5129.101  Resolving</w:t>
-      </w:r>
-      <w:proofErr w:type="gramEnd"/>
-      <w:r>
-        <w:t xml:space="preserve"> tax problems.</w:t>
-      </w:r>
-      <w:bookmarkEnd w:id="2"/>
+        <w:rPr>
+          <w:spacing w:val="-2"/>
+        </w:rPr>
+        <w:t xml:space="preserve">has </w:t>
+      </w:r>
+      <w:r>
+        <w:rPr>
+          <w:spacing w:val="-2"/>
+        </w:rPr>
+        <w:t>s</w:t>
+      </w:r>
+      <w:r>
+        <w:rPr>
+          <w:spacing w:val="-2"/>
+        </w:rPr>
+        <w:t>ignature authority</w:t>
+      </w:r>
+      <w:r>
+        <w:rPr>
+          <w:spacing w:val="-2"/>
+        </w:rPr>
+        <w:t xml:space="preserve">.  </w:t>
+      </w:r>
+      <w:r>
+        <w:rPr>
+          <w:spacing w:val="-2"/>
+        </w:rPr>
+        <w:t xml:space="preserve">See Appendix GG for further delegation.  </w:t>
+      </w:r>
     </w:p>
     <w:p>
       <w:pPr>
@@ -770,57 +582,15 @@
         <w:ind w:left="0"/>
         <w:rPr>
           <w:rFonts w:ascii="Times New Roman" w:hAnsi="Times New Roman" w:cs="Times New Roman"/>
+          <w:spacing w:val="-2"/>
           <w:sz w:val="24"/>
           <w:szCs w:val="24"/>
         </w:rPr>
       </w:pPr>
-      <w:r>
-        <w:rPr>
-          <w:rFonts w:ascii="Times New Roman" w:hAnsi="Times New Roman" w:cs="Times New Roman"/>
-          <w:spacing w:val="-2"/>
-          <w:sz w:val="24"/>
-          <w:szCs w:val="24"/>
-        </w:rPr>
-        <w:t xml:space="preserve">(a)  </w:t>
-      </w:r>
-      <w:r>
-        <w:rPr>
-          <w:rFonts w:ascii="Times New Roman" w:hAnsi="Times New Roman" w:cs="Times New Roman"/>
-          <w:spacing w:val="-2"/>
-          <w:sz w:val="24"/>
-          <w:szCs w:val="24"/>
-        </w:rPr>
-        <w:t>The contracting officer shall provide to the legal counsel a</w:t>
-      </w:r>
-      <w:r>
-        <w:rPr>
-          <w:rFonts w:ascii="Times New Roman" w:hAnsi="Times New Roman" w:cs="Times New Roman"/>
-          <w:spacing w:val="-2"/>
-          <w:sz w:val="24"/>
-          <w:szCs w:val="24"/>
-        </w:rPr>
-        <w:t xml:space="preserve"> comprehensive statement of facts and issues supported by </w:t>
-      </w:r>
-      <w:r>
-        <w:rPr>
-          <w:rFonts w:ascii="Times New Roman" w:hAnsi="Times New Roman" w:cs="Times New Roman"/>
-          <w:spacing w:val="-2"/>
-          <w:sz w:val="24"/>
-          <w:szCs w:val="24"/>
-        </w:rPr>
-        <w:t>–</w:t>
-      </w:r>
-    </w:p>
-    <w:p>
-      <w:pPr>
-        <w:pStyle w:val="ind12"/>
-        <w:tabs>
-          <w:tab w:val="clear" w:pos="2304"/>
-          <w:tab w:val="clear" w:pos="2880"/>
-          <w:tab w:val="clear" w:pos="3456"/>
-        </w:tabs>
-        <w:spacing w:after="240"/>
-        <w:ind w:left="0" w:firstLine="720"/>
+    </w:p>
+    <w:p>
+      <w:pPr>
+        <w:pStyle w:val="PlainText"/>
         <w:rPr>
           <w:rFonts w:ascii="Times New Roman" w:hAnsi="Times New Roman" w:cs="Times New Roman"/>
           <w:sz w:val="24"/>
@@ -830,49 +600,23 @@
       <w:r>
         <w:rPr>
           <w:rFonts w:ascii="Times New Roman" w:hAnsi="Times New Roman" w:cs="Times New Roman"/>
-          <w:spacing w:val="-2"/>
           <w:sz w:val="24"/>
           <w:szCs w:val="24"/>
         </w:rPr>
-        <w:t>(i)  Copies of correspondence and documents needed to understand the problem;</w:t>
-      </w:r>
-    </w:p>
-    <w:p>
-      <w:pPr>
-        <w:pStyle w:val="ind12"/>
-        <w:tabs>
-          <w:tab w:val="clear" w:pos="2304"/>
-          <w:tab w:val="clear" w:pos="2880"/>
-          <w:tab w:val="clear" w:pos="3456"/>
-        </w:tabs>
-        <w:spacing w:after="240"/>
-        <w:ind w:left="0" w:firstLine="720"/>
+        <w:t>Alcohol and Tobacco Tax and Trade Bureau D</w:t>
+      </w:r>
+      <w:r>
         <w:rPr>
           <w:rFonts w:ascii="Times New Roman" w:hAnsi="Times New Roman" w:cs="Times New Roman"/>
           <w:sz w:val="24"/>
           <w:szCs w:val="24"/>
         </w:rPr>
-      </w:pPr>
-      <w:r>
-        <w:rPr>
-          <w:rFonts w:ascii="Times New Roman" w:hAnsi="Times New Roman" w:cs="Times New Roman"/>
-          <w:spacing w:val="-2"/>
-          <w:sz w:val="24"/>
-          <w:szCs w:val="24"/>
-        </w:rPr>
-        <w:t>(ii)  A copy of the contract or relevant portion; and</w:t>
-      </w:r>
-    </w:p>
-    <w:p>
-      <w:pPr>
-        <w:pStyle w:val="ind12"/>
-        <w:tabs>
-          <w:tab w:val="clear" w:pos="2304"/>
-          <w:tab w:val="clear" w:pos="2880"/>
-          <w:tab w:val="clear" w:pos="3456"/>
-        </w:tabs>
-        <w:spacing w:after="240"/>
-        <w:ind w:left="0" w:firstLine="720"/>
+        <w:t>irector National Revenue Center</w:t>
+      </w:r>
+    </w:p>
+    <w:p>
+      <w:pPr>
+        <w:pStyle w:val="PlainText"/>
         <w:rPr>
           <w:rFonts w:ascii="Times New Roman" w:hAnsi="Times New Roman" w:cs="Times New Roman"/>
           <w:sz w:val="24"/>
@@ -882,290 +626,11 @@
       <w:r>
         <w:rPr>
           <w:rFonts w:ascii="Times New Roman" w:hAnsi="Times New Roman" w:cs="Times New Roman"/>
-          <w:spacing w:val="-2"/>
           <w:sz w:val="24"/>
           <w:szCs w:val="24"/>
         </w:rPr>
-        <w:t>(iii)  The comments and recommendations of the contracting officer</w:t>
-      </w:r>
-      <w:r>
-        <w:rPr>
-          <w:rFonts w:ascii="Times New Roman" w:hAnsi="Times New Roman" w:cs="Times New Roman"/>
-          <w:spacing w:val="-2"/>
-          <w:sz w:val="24"/>
-          <w:szCs w:val="24"/>
-        </w:rPr>
-        <w:t>,</w:t>
-      </w:r>
-      <w:r>
-        <w:rPr>
-          <w:rFonts w:ascii="Times New Roman" w:hAnsi="Times New Roman" w:cs="Times New Roman"/>
-          <w:spacing w:val="-2"/>
-          <w:sz w:val="24"/>
-          <w:szCs w:val="24"/>
-        </w:rPr>
-        <w:t xml:space="preserve"> the reviewer</w:t>
-      </w:r>
-      <w:r>
-        <w:rPr>
-          <w:rFonts w:ascii="Times New Roman" w:hAnsi="Times New Roman" w:cs="Times New Roman"/>
-          <w:spacing w:val="-2"/>
-          <w:sz w:val="24"/>
-          <w:szCs w:val="24"/>
-        </w:rPr>
-        <w:t xml:space="preserve"> and local counsel</w:t>
-      </w:r>
-      <w:r>
-        <w:rPr>
-          <w:rFonts w:ascii="Times New Roman" w:hAnsi="Times New Roman" w:cs="Times New Roman"/>
-          <w:spacing w:val="-2"/>
-          <w:sz w:val="24"/>
-          <w:szCs w:val="24"/>
-        </w:rPr>
-        <w:t xml:space="preserve"> at each echelon of command through which the correspondence passes.</w:t>
-      </w:r>
-    </w:p>
-    <w:p>
-      <w:pPr>
-        <w:pStyle w:val="Heading3"/>
-      </w:pPr>
-      <w:bookmarkStart w:id="3" w:name="_Toc512852248"/>
-      <w:r>
-        <w:t xml:space="preserve">Subpart 5129.2 </w:t>
-      </w:r>
-      <w:r>
-        <w:t>–</w:t>
-      </w:r>
-      <w:r>
-        <w:t xml:space="preserve"> Federal Excise Taxes</w:t>
-      </w:r>
-      <w:bookmarkEnd w:id="3"/>
-    </w:p>
-    <w:p>
-      <w:pPr>
-        <w:pStyle w:val="Heading4"/>
-      </w:pPr>
-      <w:bookmarkStart w:id="4" w:name="_Toc512852249"/>
-      <w:proofErr w:type="gramStart"/>
-      <w:r>
-        <w:t>5129.201  General</w:t>
-      </w:r>
-      <w:proofErr w:type="gramEnd"/>
-      <w:r>
-        <w:t>.</w:t>
-      </w:r>
-      <w:bookmarkEnd w:id="4"/>
-    </w:p>
-    <w:p>
-      <w:pPr>
-        <w:pStyle w:val="ind4"/>
-        <w:tabs>
-          <w:tab w:val="clear" w:pos="1152"/>
-          <w:tab w:val="clear" w:pos="1728"/>
-          <w:tab w:val="clear" w:pos="2304"/>
-          <w:tab w:val="clear" w:pos="2880"/>
-          <w:tab w:val="clear" w:pos="3456"/>
-        </w:tabs>
-        <w:spacing w:after="240"/>
-        <w:ind w:left="0"/>
-        <w:rPr>
-          <w:rFonts w:ascii="Times New Roman" w:hAnsi="Times New Roman" w:cs="Times New Roman"/>
-          <w:spacing w:val="-2"/>
-          <w:sz w:val="24"/>
-          <w:szCs w:val="24"/>
-        </w:rPr>
-      </w:pPr>
-      <w:r>
-        <w:rPr>
-          <w:rFonts w:ascii="Times New Roman" w:hAnsi="Times New Roman" w:cs="Times New Roman"/>
-          <w:spacing w:val="-2"/>
-          <w:sz w:val="24"/>
-          <w:szCs w:val="24"/>
-        </w:rPr>
-        <w:t xml:space="preserve">(b)  </w:t>
-      </w:r>
-      <w:r>
-        <w:rPr>
-          <w:rFonts w:ascii="Times New Roman" w:hAnsi="Times New Roman" w:cs="Times New Roman"/>
-          <w:spacing w:val="-2"/>
-          <w:sz w:val="24"/>
-          <w:szCs w:val="24"/>
-        </w:rPr>
-        <w:t>Process</w:t>
-      </w:r>
-      <w:r>
-        <w:rPr>
-          <w:rFonts w:ascii="Times New Roman" w:hAnsi="Times New Roman" w:cs="Times New Roman"/>
-          <w:spacing w:val="-2"/>
-          <w:sz w:val="24"/>
-          <w:szCs w:val="24"/>
-        </w:rPr>
-        <w:t xml:space="preserve"> applications to the Bureau of Alcohol, Tobacco, and Firearms for permits to procure alcohol free of tax pursuant to guidance at </w:t>
-      </w:r>
-      <w:r>
-        <w:rPr>
-          <w:rFonts w:ascii="Times New Roman" w:hAnsi="Times New Roman" w:cs="Times New Roman"/>
-          <w:spacing w:val="-2"/>
-          <w:sz w:val="24"/>
-          <w:szCs w:val="24"/>
-        </w:rPr>
-        <w:t xml:space="preserve">Title 27 </w:t>
-      </w:r>
-      <w:r>
-        <w:rPr>
-          <w:rFonts w:ascii="Times New Roman" w:hAnsi="Times New Roman" w:cs="Times New Roman"/>
-          <w:spacing w:val="-2"/>
-          <w:sz w:val="24"/>
-          <w:szCs w:val="24"/>
-        </w:rPr>
-        <w:t xml:space="preserve">Code of Federal Regulations, </w:t>
-      </w:r>
-      <w:r>
-        <w:rPr>
-          <w:rFonts w:ascii="Times New Roman" w:hAnsi="Times New Roman" w:cs="Times New Roman"/>
-          <w:spacing w:val="-2"/>
-          <w:sz w:val="24"/>
-          <w:szCs w:val="24"/>
-        </w:rPr>
-        <w:t>Section</w:t>
-      </w:r>
-      <w:r>
-        <w:rPr>
-          <w:rFonts w:ascii="Times New Roman" w:hAnsi="Times New Roman" w:cs="Times New Roman"/>
-          <w:spacing w:val="-2"/>
-          <w:sz w:val="24"/>
-          <w:szCs w:val="24"/>
-        </w:rPr>
-        <w:t xml:space="preserve"> 22.172 Application and permit</w:t>
-      </w:r>
-      <w:r>
-        <w:rPr>
-          <w:rFonts w:ascii="Times New Roman" w:hAnsi="Times New Roman" w:cs="Times New Roman"/>
-          <w:spacing w:val="-2"/>
-          <w:sz w:val="24"/>
-          <w:szCs w:val="24"/>
-        </w:rPr>
-        <w:t>.</w:t>
-      </w:r>
-      <w:r>
-        <w:rPr>
-          <w:rFonts w:ascii="Times New Roman" w:hAnsi="Times New Roman" w:cs="Times New Roman"/>
-          <w:spacing w:val="-2"/>
-          <w:sz w:val="24"/>
-          <w:szCs w:val="24"/>
-        </w:rPr>
-        <w:t xml:space="preserve">  </w:t>
-      </w:r>
-      <w:r>
-        <w:rPr>
-          <w:rFonts w:ascii="Times New Roman" w:hAnsi="Times New Roman" w:cs="Times New Roman"/>
-          <w:spacing w:val="-2"/>
-          <w:sz w:val="24"/>
-          <w:szCs w:val="24"/>
-        </w:rPr>
-        <w:t xml:space="preserve">The Assistant Secretary of the Army </w:t>
-      </w:r>
-      <w:r>
-        <w:rPr>
-          <w:rFonts w:ascii="Times New Roman" w:hAnsi="Times New Roman" w:cs="Times New Roman"/>
-          <w:spacing w:val="-2"/>
-          <w:sz w:val="24"/>
-          <w:szCs w:val="24"/>
-        </w:rPr>
-        <w:t>(</w:t>
-      </w:r>
-      <w:r>
-        <w:rPr>
-          <w:rFonts w:ascii="Times New Roman" w:hAnsi="Times New Roman" w:cs="Times New Roman"/>
-          <w:spacing w:val="-2"/>
-          <w:sz w:val="24"/>
-          <w:szCs w:val="24"/>
-        </w:rPr>
-        <w:t>Acquisition, Logistics and Technology</w:t>
-      </w:r>
-      <w:r>
-        <w:rPr>
-          <w:rFonts w:ascii="Times New Roman" w:hAnsi="Times New Roman" w:cs="Times New Roman"/>
-          <w:spacing w:val="-2"/>
-          <w:sz w:val="24"/>
-          <w:szCs w:val="24"/>
-        </w:rPr>
-        <w:t>)</w:t>
-      </w:r>
-      <w:r>
-        <w:rPr>
-          <w:rFonts w:ascii="Times New Roman" w:hAnsi="Times New Roman" w:cs="Times New Roman"/>
-          <w:spacing w:val="-2"/>
-          <w:sz w:val="24"/>
-          <w:szCs w:val="24"/>
-        </w:rPr>
-        <w:t xml:space="preserve"> </w:t>
-      </w:r>
-      <w:r>
-        <w:rPr>
-          <w:rFonts w:ascii="Times New Roman" w:hAnsi="Times New Roman" w:cs="Times New Roman"/>
-          <w:spacing w:val="-2"/>
-          <w:sz w:val="24"/>
-          <w:szCs w:val="24"/>
-        </w:rPr>
-        <w:t xml:space="preserve">has </w:t>
-      </w:r>
-      <w:r>
-        <w:rPr>
-          <w:rFonts w:ascii="Times New Roman" w:hAnsi="Times New Roman" w:cs="Times New Roman"/>
-          <w:spacing w:val="-2"/>
-          <w:sz w:val="24"/>
-          <w:szCs w:val="24"/>
-        </w:rPr>
-        <w:t>s</w:t>
-      </w:r>
-      <w:r>
-        <w:rPr>
-          <w:rFonts w:ascii="Times New Roman" w:hAnsi="Times New Roman" w:cs="Times New Roman"/>
-          <w:spacing w:val="-2"/>
-          <w:sz w:val="24"/>
-          <w:szCs w:val="24"/>
-        </w:rPr>
-        <w:t>ignature authority</w:t>
-      </w:r>
-      <w:r>
-        <w:rPr>
-          <w:rFonts w:ascii="Times New Roman" w:hAnsi="Times New Roman" w:cs="Times New Roman"/>
-          <w:spacing w:val="-2"/>
-          <w:sz w:val="24"/>
-          <w:szCs w:val="24"/>
-        </w:rPr>
-        <w:t xml:space="preserve">.  </w:t>
-      </w:r>
-      <w:r>
-        <w:rPr>
-          <w:rFonts w:ascii="Times New Roman" w:hAnsi="Times New Roman" w:cs="Times New Roman"/>
-          <w:spacing w:val="-2"/>
-          <w:sz w:val="24"/>
-          <w:szCs w:val="24"/>
-        </w:rPr>
-        <w:t xml:space="preserve">See Appendix GG for further delegation.  </w:t>
-      </w:r>
-    </w:p>
-    <w:p>
-      <w:pPr>
-        <w:pStyle w:val="ind4"/>
-        <w:tabs>
-          <w:tab w:val="clear" w:pos="1152"/>
-          <w:tab w:val="clear" w:pos="1728"/>
-          <w:tab w:val="clear" w:pos="2304"/>
-          <w:tab w:val="clear" w:pos="2880"/>
-          <w:tab w:val="clear" w:pos="3456"/>
-        </w:tabs>
-        <w:spacing w:after="240"/>
-        <w:ind w:left="0"/>
-        <w:rPr>
-          <w:rFonts w:ascii="Times New Roman" w:hAnsi="Times New Roman" w:cs="Times New Roman"/>
-          <w:spacing w:val="-2"/>
-          <w:sz w:val="24"/>
-          <w:szCs w:val="24"/>
-        </w:rPr>
-      </w:pPr>
+        <w:t>550 Main Street, Suite 8002,</w:t>
+      </w:r>
     </w:p>
     <w:p>
       <w:pPr>
@@ -1182,7 +647,7 @@
           <w:sz w:val="24"/>
           <w:szCs w:val="24"/>
         </w:rPr>
-        <w:t>Alcohol and Tobacco Tax and Trade Bureau D</w:t>
+        <w:t>Cincinnati, Ohio 45202-5215</w:t>
       </w:r>
       <w:r>
         <w:rPr>
@@ -1190,7 +655,7 @@
           <w:sz w:val="24"/>
           <w:szCs w:val="24"/>
         </w:rPr>
-        <w:t>irector National Revenue Center</w:t>
+        <w:t>.</w:t>
       </w:r>
     </w:p>
     <w:p>
@@ -1202,73 +667,24 @@
           <w:szCs w:val="24"/>
         </w:rPr>
       </w:pPr>
-      <w:r>
-        <w:rPr>
-          <w:rFonts w:ascii="Times New Roman" w:hAnsi="Times New Roman" w:cs="Times New Roman"/>
-          <w:sz w:val="24"/>
-          <w:szCs w:val="24"/>
-        </w:rPr>
-        <w:t>550 Main Street, Suite 8002,</w:t>
-      </w:r>
-    </w:p>
-    <w:p>
-      <w:pPr>
-        <w:pStyle w:val="PlainText"/>
-        <w:rPr>
-          <w:rFonts w:ascii="Times New Roman" w:hAnsi="Times New Roman" w:cs="Times New Roman"/>
-          <w:sz w:val="24"/>
-          <w:szCs w:val="24"/>
-        </w:rPr>
-      </w:pPr>
-      <w:r>
-        <w:rPr>
-          <w:rFonts w:ascii="Times New Roman" w:hAnsi="Times New Roman" w:cs="Times New Roman"/>
-          <w:sz w:val="24"/>
-          <w:szCs w:val="24"/>
-        </w:rPr>
-        <w:t>Cincinnati, Ohio 45202-5215</w:t>
-      </w:r>
-      <w:r>
-        <w:rPr>
-          <w:rFonts w:ascii="Times New Roman" w:hAnsi="Times New Roman" w:cs="Times New Roman"/>
-          <w:sz w:val="24"/>
-          <w:szCs w:val="24"/>
-        </w:rPr>
-        <w:t>.</w:t>
-      </w:r>
-    </w:p>
-    <w:p>
-      <w:pPr>
-        <w:pStyle w:val="PlainText"/>
-        <w:rPr>
-          <w:rFonts w:ascii="Times New Roman" w:hAnsi="Times New Roman" w:cs="Times New Roman"/>
-          <w:sz w:val="24"/>
-          <w:szCs w:val="24"/>
-        </w:rPr>
-      </w:pPr>
+    </w:p>
+    <w:p>
+      <w:pPr>
+        <w:pStyle w:val="Heading2"/>
+      </w:pPr>
+      <w:bookmarkStart w:id="5" w:name="_Toc39052648"/>
+      <w:r>
+        <w:t>Subpart 5129.3 – State and Local Taxes</w:t>
+      </w:r>
+      <w:bookmarkEnd w:id="5"/>
     </w:p>
     <w:p>
       <w:pPr>
         <w:pStyle w:val="Heading3"/>
       </w:pPr>
-      <w:bookmarkStart w:id="5" w:name="_Toc512852250"/>
-      <w:r>
-        <w:t>Subpart 5129.3 – State and Local Taxes</w:t>
-      </w:r>
-      <w:bookmarkEnd w:id="5"/>
-    </w:p>
-    <w:p>
-      <w:pPr>
-        <w:pStyle w:val="Heading4"/>
-      </w:pPr>
-      <w:bookmarkStart w:id="6" w:name="_Toc512852251"/>
-      <w:proofErr w:type="gramStart"/>
-      <w:r>
-        <w:t>5129.303  Application</w:t>
-      </w:r>
-      <w:proofErr w:type="gramEnd"/>
-      <w:r>
-        <w:t xml:space="preserve"> of state and local taxes to government contractors and subcontractors.</w:t>
+      <w:bookmarkStart w:id="6" w:name="_Toc39052649"/>
+      <w:r>
+        <w:t>5129.303  Application of state and local taxes to government contractors and subcontractors.</w:t>
       </w:r>
       <w:bookmarkEnd w:id="6"/>
       <w:r>
@@ -1277,31 +693,19 @@
     </w:p>
     <w:p>
       <w:pPr>
-        <w:pStyle w:val="ind4"/>
-        <w:tabs>
-          <w:tab w:val="clear" w:pos="1152"/>
-          <w:tab w:val="clear" w:pos="1728"/>
-          <w:tab w:val="clear" w:pos="2304"/>
-          <w:tab w:val="clear" w:pos="2880"/>
-          <w:tab w:val="clear" w:pos="3456"/>
-        </w:tabs>
-        <w:spacing w:after="240"/>
-        <w:ind w:left="0"/>
-        <w:rPr>
-          <w:rFonts w:ascii="Times New Roman" w:hAnsi="Times New Roman" w:cs="Times New Roman"/>
-          <w:spacing w:val="-2"/>
-          <w:sz w:val="24"/>
-          <w:szCs w:val="24"/>
-        </w:rPr>
-      </w:pPr>
-      <w:r>
-        <w:rPr>
-          <w:rFonts w:ascii="Times New Roman" w:hAnsi="Times New Roman" w:cs="Times New Roman"/>
-          <w:spacing w:val="-2"/>
-          <w:sz w:val="24"/>
-          <w:szCs w:val="24"/>
-        </w:rPr>
-        <w:t xml:space="preserve">(a)  The Assistant Secretary of the Army (Acquisition, Logistics and Technology) shall perform the review as set forth in FAR 29.303(a).  See Appendix GG for further delegation. </w:t>
+        <w:pStyle w:val="List1"/>
+      </w:pPr>
+      <w:r>
+        <w:rPr>
+          <w:spacing w:val="-2"/>
+        </w:rPr>
+        <w:t>(a)</w:t>
+      </w:r>
+      <w:r>
+        <w:rPr>
+          <w:spacing w:val="-2"/>
+        </w:rPr>
+        <w:t xml:space="preserve">  The Assistant Secretary of the Army (Acquisition, Logistics and Technology) shall perform the review as set forth in FAR 29.303(a).  See Appendix GG for further delegation. </w:t>
       </w:r>
     </w:p>
     <w:p>
@@ -1334,7 +738,7 @@
 </file>
 
 <file path=word/styles.xml><?xml version="1.0" encoding="utf-8"?>
-<w:styles xmlns:mc="http://schemas.openxmlformats.org/markup-compatibility/2006" xmlns:r="http://schemas.openxmlformats.org/officeDocument/2006/relationships" xmlns:w="http://schemas.openxmlformats.org/wordprocessingml/2006/main" xmlns:w14="http://schemas.microsoft.com/office/word/2010/wordml" xmlns:w15="http://schemas.microsoft.com/office/word/2012/wordml" xmlns:w16se="http://schemas.microsoft.com/office/word/2015/wordml/symex" mc:Ignorable="w14 w15 w16se">
+<w:styles xmlns:mc="http://schemas.openxmlformats.org/markup-compatibility/2006" xmlns:r="http://schemas.openxmlformats.org/officeDocument/2006/relationships" xmlns:w="http://schemas.openxmlformats.org/wordprocessingml/2006/main" xmlns:w14="http://schemas.microsoft.com/office/word/2010/wordml" xmlns:w15="http://schemas.microsoft.com/office/word/2012/wordml" xmlns:w16cid="http://schemas.microsoft.com/office/word/2016/wordml/cid" xmlns:w16se="http://schemas.microsoft.com/office/word/2015/wordml/symex" mc:Ignorable="w14 w15 w16se w16cid">
   <w:docDefaults>
     <w:rPrDefault>
       <w:rPr>
@@ -1350,7 +754,7 @@
       </w:pPr>
     </w:pPrDefault>
   </w:docDefaults>
-  <w:latentStyles w:defLockedState="0" w:defUIPriority="99" w:defSemiHidden="0" w:defUnhideWhenUsed="0" w:defQFormat="0" w:count="371">
+  <w:latentStyles w:defLockedState="0" w:defUIPriority="99" w:defSemiHidden="0" w:defUnhideWhenUsed="0" w:defQFormat="0" w:count="376">
     <w:lsdException w:name="Normal" w:uiPriority="0" w:qFormat="1"/>
     <w:lsdException w:name="heading 1" w:uiPriority="9" w:qFormat="1"/>
     <w:lsdException w:name="heading 2" w:semiHidden="1" w:uiPriority="0" w:unhideWhenUsed="1" w:qFormat="1"/>
@@ -1722,11 +1126,36 @@
     <w:lsdException w:name="List Table 5 Dark Accent 6" w:uiPriority="50"/>
     <w:lsdException w:name="List Table 6 Colorful Accent 6" w:uiPriority="51"/>
     <w:lsdException w:name="List Table 7 Colorful Accent 6" w:uiPriority="52"/>
+    <w:lsdException w:name="Mention" w:semiHidden="1" w:unhideWhenUsed="1"/>
+    <w:lsdException w:name="Smart Hyperlink" w:semiHidden="1" w:unhideWhenUsed="1"/>
+    <w:lsdException w:name="Hashtag" w:semiHidden="1" w:unhideWhenUsed="1"/>
+    <w:lsdException w:name="Unresolved Mention" w:semiHidden="1" w:unhideWhenUsed="1"/>
+    <w:lsdException w:name="Smart Link" w:semiHidden="1" w:unhideWhenUsed="1"/>
   </w:latentStyles>
   <w:style w:type="paragraph" w:default="1" w:styleId="Normal">
     <w:name w:val="Normal"/>
     <w:qFormat/>
     <w:rsid w:val="007756C5"/>
+  </w:style>
+  <w:style w:type="paragraph" w:styleId="Heading1">
+    <w:name w:val="heading 1"/>
+    <w:basedOn w:val="Normal"/>
+    <w:next w:val="Normal"/>
+    <w:link w:val="Heading1Char"/>
+    <w:uiPriority w:val="9"/>
+    <w:qFormat/>
+    <w:rsid w:val="00AD73D1"/>
+    <w:pPr>
+      <w:spacing w:after="240" w:line="360" w:lineRule="auto"/>
+      <w:jc w:val="center"/>
+      <w:outlineLvl w:val="0"/>
+    </w:pPr>
+    <w:rPr>
+      <w:rFonts w:ascii="Times New Roman" w:eastAsiaTheme="majorEastAsia" w:hAnsi="Times New Roman" w:cs="Times New Roman"/>
+      <w:b/>
+      <w:sz w:val="32"/>
+      <w:szCs w:val="32"/>
+    </w:rPr>
   </w:style>
   <w:style w:type="paragraph" w:styleId="Heading2">
     <w:name w:val="heading 2"/>
@@ -1736,15 +1165,16 @@
     <w:semiHidden/>
     <w:unhideWhenUsed/>
     <w:qFormat/>
-    <w:rsid w:val="00C56332"/>
+    <w:rsid w:val="00AD73D1"/>
     <w:pPr>
       <w:keepNext/>
       <w:keepLines/>
-      <w:spacing w:before="120"/>
+      <w:spacing w:after="240"/>
       <w:jc w:val="center"/>
       <w:outlineLvl w:val="1"/>
     </w:pPr>
     <w:rPr>
+      <w:rFonts w:ascii="Times New Roman" w:hAnsi="Times New Roman" w:cs="Times New Roman"/>
       <w:b/>
       <w:sz w:val="32"/>
     </w:rPr>
@@ -1755,16 +1185,14 @@
     <w:link w:val="Heading3Char"/>
     <w:unhideWhenUsed/>
     <w:qFormat/>
-    <w:rsid w:val="007756C5"/>
+    <w:rsid w:val="00AD73D1"/>
     <w:pPr>
       <w:spacing w:after="240"/>
-      <w:jc w:val="center"/>
       <w:outlineLvl w:val="2"/>
     </w:pPr>
     <w:rPr>
       <w:rFonts w:ascii="Times New Roman" w:hAnsi="Times New Roman" w:cs="Times New Roman"/>
       <w:b/>
-      <w:sz w:val="24"/>
       <w:szCs w:val="24"/>
     </w:rPr>
   </w:style>
@@ -1818,8 +1246,9 @@
     <w:basedOn w:val="DefaultParagraphFont"/>
     <w:link w:val="Heading2"/>
     <w:semiHidden/>
-    <w:rsid w:val="00C56332"/>
-    <w:rPr>
+    <w:rsid w:val="00AD73D1"/>
+    <w:rPr>
+      <w:rFonts w:ascii="Times New Roman" w:hAnsi="Times New Roman" w:cs="Times New Roman"/>
       <w:b/>
       <w:sz w:val="32"/>
     </w:rPr>
@@ -1828,11 +1257,10 @@
     <w:name w:val="Heading 3 Char"/>
     <w:basedOn w:val="DefaultParagraphFont"/>
     <w:link w:val="Heading3"/>
-    <w:rsid w:val="007756C5"/>
+    <w:rsid w:val="00AD73D1"/>
     <w:rPr>
       <w:rFonts w:ascii="Times New Roman" w:hAnsi="Times New Roman" w:cs="Times New Roman"/>
       <w:b/>
-      <w:sz w:val="24"/>
       <w:szCs w:val="24"/>
     </w:rPr>
   </w:style>
@@ -2047,6 +1475,355 @@
     <w:pPr>
       <w:spacing w:after="100"/>
       <w:ind w:left="660"/>
+    </w:pPr>
+  </w:style>
+  <w:style w:type="character" w:customStyle="1" w:styleId="Heading1Char">
+    <w:name w:val="Heading 1 Char"/>
+    <w:basedOn w:val="DefaultParagraphFont"/>
+    <w:link w:val="Heading1"/>
+    <w:uiPriority w:val="9"/>
+    <w:rsid w:val="00AD73D1"/>
+    <w:rPr>
+      <w:rFonts w:ascii="Times New Roman" w:eastAsiaTheme="majorEastAsia" w:hAnsi="Times New Roman" w:cs="Times New Roman"/>
+      <w:b/>
+      <w:sz w:val="32"/>
+      <w:szCs w:val="32"/>
+    </w:rPr>
+  </w:style>
+  <w:style w:type="paragraph" w:styleId="List2">
+    <w:name w:val="List 2"/>
+    <w:basedOn w:val="Normal"/>
+    <w:uiPriority w:val="99"/>
+    <w:semiHidden/>
+    <w:unhideWhenUsed/>
+    <w:rsid w:val="00AD73D1"/>
+    <w:pPr>
+      <w:spacing w:after="160" w:line="259" w:lineRule="auto"/>
+      <w:ind w:firstLine="360"/>
+    </w:pPr>
+    <w:rPr>
+      <w:rFonts w:ascii="Times New Roman" w:hAnsi="Times New Roman" w:cs="Times New Roman"/>
+      <w:sz w:val="24"/>
+    </w:rPr>
+  </w:style>
+  <w:style w:type="paragraph" w:styleId="List3">
+    <w:name w:val="List 3"/>
+    <w:basedOn w:val="Normal"/>
+    <w:link w:val="List3Char"/>
+    <w:uiPriority w:val="99"/>
+    <w:semiHidden/>
+    <w:unhideWhenUsed/>
+    <w:rsid w:val="00AD73D1"/>
+    <w:pPr>
+      <w:spacing w:after="160" w:line="259" w:lineRule="auto"/>
+      <w:ind w:firstLine="720"/>
+    </w:pPr>
+    <w:rPr>
+      <w:rFonts w:ascii="Times New Roman" w:hAnsi="Times New Roman" w:cs="Times New Roman"/>
+      <w:sz w:val="24"/>
+    </w:rPr>
+  </w:style>
+  <w:style w:type="paragraph" w:styleId="List4">
+    <w:name w:val="List 4"/>
+    <w:basedOn w:val="Normal"/>
+    <w:uiPriority w:val="99"/>
+    <w:semiHidden/>
+    <w:unhideWhenUsed/>
+    <w:rsid w:val="00AD73D1"/>
+    <w:pPr>
+      <w:spacing w:after="160" w:line="259" w:lineRule="auto"/>
+      <w:ind w:firstLine="1080"/>
+      <w:contextualSpacing/>
+    </w:pPr>
+    <w:rPr>
+      <w:rFonts w:ascii="Times New Roman" w:hAnsi="Times New Roman" w:cs="Times New Roman"/>
+      <w:sz w:val="24"/>
+    </w:rPr>
+  </w:style>
+  <w:style w:type="paragraph" w:styleId="List5">
+    <w:name w:val="List 5"/>
+    <w:basedOn w:val="Normal"/>
+    <w:uiPriority w:val="99"/>
+    <w:semiHidden/>
+    <w:unhideWhenUsed/>
+    <w:rsid w:val="00AD73D1"/>
+    <w:pPr>
+      <w:spacing w:after="160" w:line="259" w:lineRule="auto"/>
+      <w:ind w:firstLine="1440"/>
+      <w:contextualSpacing/>
+    </w:pPr>
+    <w:rPr>
+      <w:rFonts w:ascii="Times New Roman" w:hAnsi="Times New Roman" w:cs="Times New Roman"/>
+      <w:sz w:val="24"/>
+    </w:rPr>
+  </w:style>
+  <w:style w:type="paragraph" w:customStyle="1" w:styleId="List1">
+    <w:name w:val="List 1"/>
+    <w:basedOn w:val="List"/>
+    <w:link w:val="List1Char"/>
+    <w:rsid w:val="00AD73D1"/>
+    <w:pPr>
+      <w:spacing w:after="160" w:line="240" w:lineRule="auto"/>
+    </w:pPr>
+    <w:rPr>
+      <w:rFonts w:ascii="Times New Roman" w:hAnsi="Times New Roman" w:cs="Times New Roman"/>
+      <w:sz w:val="24"/>
+      <w:szCs w:val="24"/>
+    </w:rPr>
+  </w:style>
+  <w:style w:type="character" w:customStyle="1" w:styleId="List1Char">
+    <w:name w:val="List 1 Char"/>
+    <w:basedOn w:val="Heading3Char"/>
+    <w:link w:val="List1"/>
+    <w:rsid w:val="00AD73D1"/>
+    <w:rPr>
+      <w:rFonts w:ascii="Times New Roman" w:hAnsi="Times New Roman" w:cs="Times New Roman"/>
+      <w:b w:val="0"/>
+      <w:sz w:val="24"/>
+      <w:szCs w:val="24"/>
+    </w:rPr>
+  </w:style>
+  <w:style w:type="paragraph" w:customStyle="1" w:styleId="List6">
+    <w:name w:val="List 6"/>
+    <w:link w:val="List6Char"/>
+    <w:rsid w:val="00AD73D1"/>
+    <w:pPr>
+      <w:spacing w:line="259" w:lineRule="auto"/>
+      <w:ind w:firstLine="2160"/>
+    </w:pPr>
+    <w:rPr>
+      <w:rFonts w:ascii="Times New Roman" w:hAnsi="Times New Roman" w:cs="Times New Roman"/>
+      <w:sz w:val="24"/>
+      <w:szCs w:val="24"/>
+    </w:rPr>
+  </w:style>
+  <w:style w:type="character" w:customStyle="1" w:styleId="List6Char">
+    <w:name w:val="List 6 Char"/>
+    <w:basedOn w:val="Heading3Char"/>
+    <w:link w:val="List6"/>
+    <w:rsid w:val="00AD73D1"/>
+    <w:rPr>
+      <w:rFonts w:ascii="Times New Roman" w:hAnsi="Times New Roman" w:cs="Times New Roman"/>
+      <w:b w:val="0"/>
+      <w:sz w:val="24"/>
+      <w:szCs w:val="24"/>
+    </w:rPr>
+  </w:style>
+  <w:style w:type="paragraph" w:customStyle="1" w:styleId="List7">
+    <w:name w:val="List 7"/>
+    <w:link w:val="List7Char"/>
+    <w:rsid w:val="00AD73D1"/>
+    <w:pPr>
+      <w:spacing w:after="160" w:line="259" w:lineRule="auto"/>
+      <w:ind w:firstLine="3240"/>
+      <w:contextualSpacing/>
+    </w:pPr>
+    <w:rPr>
+      <w:rFonts w:ascii="Times New Roman" w:hAnsi="Times New Roman" w:cs="Times New Roman"/>
+      <w:b/>
+      <w:sz w:val="24"/>
+      <w:szCs w:val="24"/>
+    </w:rPr>
+  </w:style>
+  <w:style w:type="character" w:customStyle="1" w:styleId="List7Char">
+    <w:name w:val="List 7 Char"/>
+    <w:basedOn w:val="Heading3Char"/>
+    <w:link w:val="List7"/>
+    <w:rsid w:val="00AD73D1"/>
+    <w:rPr>
+      <w:rFonts w:ascii="Times New Roman" w:hAnsi="Times New Roman" w:cs="Times New Roman"/>
+      <w:b/>
+      <w:sz w:val="24"/>
+      <w:szCs w:val="24"/>
+    </w:rPr>
+  </w:style>
+  <w:style w:type="paragraph" w:customStyle="1" w:styleId="List8">
+    <w:name w:val="List 8"/>
+    <w:link w:val="List8Char"/>
+    <w:rsid w:val="00AD73D1"/>
+    <w:pPr>
+      <w:spacing w:after="160" w:line="259" w:lineRule="auto"/>
+      <w:ind w:firstLine="3600"/>
+    </w:pPr>
+    <w:rPr>
+      <w:rFonts w:ascii="Times New Roman" w:hAnsi="Times New Roman" w:cs="Times New Roman"/>
+      <w:sz w:val="24"/>
+      <w:szCs w:val="24"/>
+    </w:rPr>
+  </w:style>
+  <w:style w:type="character" w:customStyle="1" w:styleId="List8Char">
+    <w:name w:val="List 8 Char"/>
+    <w:basedOn w:val="Heading3Char"/>
+    <w:link w:val="List8"/>
+    <w:rsid w:val="00AD73D1"/>
+    <w:rPr>
+      <w:rFonts w:ascii="Times New Roman" w:hAnsi="Times New Roman" w:cs="Times New Roman"/>
+      <w:b w:val="0"/>
+      <w:sz w:val="24"/>
+      <w:szCs w:val="24"/>
+    </w:rPr>
+  </w:style>
+  <w:style w:type="paragraph" w:customStyle="1" w:styleId="List1change">
+    <w:name w:val="List 1_change"/>
+    <w:basedOn w:val="List3"/>
+    <w:link w:val="List1changeChar"/>
+    <w:rsid w:val="00AD73D1"/>
+    <w:pPr>
+      <w:widowControl w:val="0"/>
+      <w:tabs>
+        <w:tab w:val="left" w:pos="3686"/>
+      </w:tabs>
+      <w:spacing w:after="0" w:line="240" w:lineRule="auto"/>
+      <w:ind w:firstLine="0"/>
+    </w:pPr>
+    <w:rPr>
+      <w:color w:val="000000"/>
+      <w:spacing w:val="-2"/>
+      <w:szCs w:val="24"/>
+    </w:rPr>
+  </w:style>
+  <w:style w:type="character" w:customStyle="1" w:styleId="List3Char">
+    <w:name w:val="List 3 Char"/>
+    <w:basedOn w:val="DefaultParagraphFont"/>
+    <w:link w:val="List3"/>
+    <w:uiPriority w:val="99"/>
+    <w:semiHidden/>
+    <w:rsid w:val="00AD73D1"/>
+    <w:rPr>
+      <w:rFonts w:ascii="Times New Roman" w:hAnsi="Times New Roman" w:cs="Times New Roman"/>
+      <w:sz w:val="24"/>
+    </w:rPr>
+  </w:style>
+  <w:style w:type="character" w:customStyle="1" w:styleId="List1changeChar">
+    <w:name w:val="List 1_change Char"/>
+    <w:basedOn w:val="List3Char"/>
+    <w:link w:val="List1change"/>
+    <w:rsid w:val="00AD73D1"/>
+    <w:rPr>
+      <w:rFonts w:ascii="Times New Roman" w:hAnsi="Times New Roman" w:cs="Times New Roman"/>
+      <w:color w:val="000000"/>
+      <w:spacing w:val="-2"/>
+      <w:sz w:val="24"/>
+      <w:szCs w:val="24"/>
+    </w:rPr>
+  </w:style>
+  <w:style w:type="paragraph" w:customStyle="1" w:styleId="List2change">
+    <w:name w:val="List 2_change"/>
+    <w:basedOn w:val="List3"/>
+    <w:link w:val="List2changeChar"/>
+    <w:rsid w:val="00AD73D1"/>
+    <w:pPr>
+      <w:spacing w:after="0" w:line="240" w:lineRule="auto"/>
+      <w:ind w:left="720" w:hanging="360"/>
+    </w:pPr>
+    <w:rPr>
+      <w:color w:val="000000"/>
+      <w:spacing w:val="-2"/>
+      <w:szCs w:val="24"/>
+    </w:rPr>
+  </w:style>
+  <w:style w:type="character" w:customStyle="1" w:styleId="List2changeChar">
+    <w:name w:val="List 2_change Char"/>
+    <w:basedOn w:val="List3Char"/>
+    <w:link w:val="List2change"/>
+    <w:rsid w:val="00AD73D1"/>
+    <w:rPr>
+      <w:rFonts w:ascii="Times New Roman" w:hAnsi="Times New Roman" w:cs="Times New Roman"/>
+      <w:color w:val="000000"/>
+      <w:spacing w:val="-2"/>
+      <w:sz w:val="24"/>
+      <w:szCs w:val="24"/>
+    </w:rPr>
+  </w:style>
+  <w:style w:type="paragraph" w:customStyle="1" w:styleId="List3change">
+    <w:name w:val="List 3_change"/>
+    <w:basedOn w:val="List3"/>
+    <w:link w:val="List3changeChar"/>
+    <w:rsid w:val="00AD73D1"/>
+    <w:pPr>
+      <w:spacing w:after="0" w:line="240" w:lineRule="auto"/>
+      <w:ind w:left="1080" w:hanging="360"/>
+      <w:contextualSpacing/>
+    </w:pPr>
+    <w:rPr>
+      <w:spacing w:val="-2"/>
+      <w:szCs w:val="24"/>
+    </w:rPr>
+  </w:style>
+  <w:style w:type="character" w:customStyle="1" w:styleId="List3changeChar">
+    <w:name w:val="List 3_change Char"/>
+    <w:basedOn w:val="List3Char"/>
+    <w:link w:val="List3change"/>
+    <w:rsid w:val="00AD73D1"/>
+    <w:rPr>
+      <w:rFonts w:ascii="Times New Roman" w:hAnsi="Times New Roman" w:cs="Times New Roman"/>
+      <w:spacing w:val="-2"/>
+      <w:sz w:val="24"/>
+      <w:szCs w:val="24"/>
+    </w:rPr>
+  </w:style>
+  <w:style w:type="paragraph" w:customStyle="1" w:styleId="List4change">
+    <w:name w:val="List 4_change"/>
+    <w:basedOn w:val="List3"/>
+    <w:link w:val="List4changeChar"/>
+    <w:rsid w:val="00AD73D1"/>
+    <w:pPr>
+      <w:spacing w:after="0" w:line="240" w:lineRule="auto"/>
+      <w:ind w:left="1440" w:hanging="360"/>
+      <w:contextualSpacing/>
+    </w:pPr>
+    <w:rPr>
+      <w:spacing w:val="-2"/>
+      <w:szCs w:val="24"/>
+    </w:rPr>
+  </w:style>
+  <w:style w:type="character" w:customStyle="1" w:styleId="List4changeChar">
+    <w:name w:val="List 4_change Char"/>
+    <w:basedOn w:val="List3Char"/>
+    <w:link w:val="List4change"/>
+    <w:rsid w:val="00AD73D1"/>
+    <w:rPr>
+      <w:rFonts w:ascii="Times New Roman" w:hAnsi="Times New Roman" w:cs="Times New Roman"/>
+      <w:spacing w:val="-2"/>
+      <w:sz w:val="24"/>
+      <w:szCs w:val="24"/>
+    </w:rPr>
+  </w:style>
+  <w:style w:type="paragraph" w:styleId="TOC1">
+    <w:name w:val="toc 1"/>
+    <w:basedOn w:val="Normal"/>
+    <w:next w:val="Normal"/>
+    <w:autoRedefine/>
+    <w:uiPriority w:val="39"/>
+    <w:unhideWhenUsed/>
+    <w:rsid w:val="00886E1A"/>
+    <w:pPr>
+      <w:spacing w:after="100"/>
+    </w:pPr>
+  </w:style>
+  <w:style w:type="paragraph" w:styleId="TOC2">
+    <w:name w:val="toc 2"/>
+    <w:basedOn w:val="Normal"/>
+    <w:next w:val="Normal"/>
+    <w:autoRedefine/>
+    <w:uiPriority w:val="39"/>
+    <w:unhideWhenUsed/>
+    <w:rsid w:val="00886E1A"/>
+    <w:pPr>
+      <w:spacing w:after="100"/>
+      <w:ind w:left="220"/>
+    </w:pPr>
+  </w:style>
+  <w:style w:type="paragraph" w:styleId="List">
+    <w:name w:val="List"/>
+    <w:basedOn w:val="Normal"/>
+    <w:uiPriority w:val="99"/>
+    <w:semiHidden/>
+    <w:unhideWhenUsed/>
+    <w:rsid w:val="00A66A79"/>
+    <w:pPr>
+      <w:ind w:left="360" w:hanging="360"/>
+      <w:contextualSpacing/>
     </w:pPr>
   </w:style>
 </w:styles>
@@ -2345,6 +2122,115 @@
 </file>
 
 <file path=customXml/item2.xml><?xml version="1.0" encoding="utf-8"?>
+<p:properties xmlns:p="http://schemas.microsoft.com/office/2006/metadata/properties" xmlns:xsi="http://www.w3.org/2001/XMLSchema-instance" xmlns:pc="http://schemas.microsoft.com/office/infopath/2007/PartnerControls">
+  <documentManagement>
+    <gda6e4b5ce9b49d2aa48ca756ed1550e xmlns="4d2834f2-6e62-48ef-822a-880d84868a39">
+      <Terms xmlns="http://schemas.microsoft.com/office/infopath/2007/PartnerControls">
+        <TermInfo xmlns="http://schemas.microsoft.com/office/infopath/2007/PartnerControls">
+          <TermName xmlns="http://schemas.microsoft.com/office/infopath/2007/PartnerControls">Final</TermName>
+          <TermId xmlns="http://schemas.microsoft.com/office/infopath/2007/PartnerControls">260ff4ba-7e6d-4f69-b2f8-5d9b6aa5bf2e</TermId>
+        </TermInfo>
+      </Terms>
+    </gda6e4b5ce9b49d2aa48ca756ed1550e>
+    <Visibility xmlns="4d2834f2-6e62-48ef-822a-880d84868a39">Internal</Visibility>
+    <Related_x0020_Words_x002f_Description xmlns="4d2834f2-6e62-48ef-822a-880d84868a39" xsi:nil="true"/>
+    <Posted_x0020_By_x002f_Author xmlns="4d2834f2-6e62-48ef-822a-880d84868a39">
+      <UserInfo>
+        <DisplayName>Jordan, Amanda C Ms CIV USA ASA ALT</DisplayName>
+        <AccountId>168</AccountId>
+        <AccountType/>
+      </UserInfo>
+    </Posted_x0020_By_x002f_Author>
+    <Part xmlns="4d2834f2-6e62-48ef-822a-880d84868a39">5129</Part>
+    <k7fb65748f04451ebe52ab3a8ef4f06e xmlns="4d2834f2-6e62-48ef-822a-880d84868a39">
+      <Terms xmlns="http://schemas.microsoft.com/office/infopath/2007/PartnerControls"/>
+    </k7fb65748f04451ebe52ab3a8ef4f06e>
+    <TaxCatchAll xmlns="4d2834f2-6e62-48ef-822a-880d84868a39">
+      <Value>10</Value>
+      <Value>487</Value>
+      <Value>108</Value>
+      <Value>23</Value>
+      <Value>8</Value>
+    </TaxCatchAll>
+    <Subpart xmlns="4d2834f2-6e62-48ef-822a-880d84868a39" xsi:nil="true"/>
+    <b32cdbbdcfbf448899278e680467c731 xmlns="4d2834f2-6e62-48ef-822a-880d84868a39">
+      <Terms xmlns="http://schemas.microsoft.com/office/infopath/2007/PartnerControls">
+        <TermInfo xmlns="http://schemas.microsoft.com/office/infopath/2007/PartnerControls">
+          <TermName xmlns="http://schemas.microsoft.com/office/infopath/2007/PartnerControls">DASA(P) Procurement Policy</TermName>
+          <TermId xmlns="http://schemas.microsoft.com/office/infopath/2007/PartnerControls">baec6d0f-085c-46bf-a19f-61084e9a69d8</TermId>
+        </TermInfo>
+      </Terms>
+    </b32cdbbdcfbf448899278e680467c731>
+    <k5f03eb0b8f145c593adfde1e5d76637 xmlns="4d2834f2-6e62-48ef-822a-880d84868a39">
+      <Terms xmlns="http://schemas.microsoft.com/office/infopath/2007/PartnerControls">
+        <TermInfo xmlns="http://schemas.microsoft.com/office/infopath/2007/PartnerControls">
+          <TermName xmlns="http://schemas.microsoft.com/office/infopath/2007/PartnerControls">Regulation</TermName>
+          <TermId xmlns="http://schemas.microsoft.com/office/infopath/2007/PartnerControls">1d7f43a6-f8bb-4223-9c6f-9b729e816bd9</TermId>
+        </TermInfo>
+      </Terms>
+    </k5f03eb0b8f145c593adfde1e5d76637>
+    <_dlc_DocId xmlns="4d2834f2-6e62-48ef-822a-880d84868a39">DASAP-90-494</_dlc_DocId>
+    <_dlc_DocIdUrl xmlns="4d2834f2-6e62-48ef-822a-880d84868a39">
+      <Url>https://spcs3.kc.army.mil/asaalt/ZPTeam/PPS/_layouts/15/DocIdRedir.aspx?ID=DASAP-90-494</Url>
+      <Description>DASAP-90-494</Description>
+    </_dlc_DocIdUrl>
+    <WebPartName xmlns="4d2834f2-6e62-48ef-822a-880d84868a39" xsi:nil="true"/>
+    <AFARSRevisionNo xmlns="4d2834f2-6e62-48ef-822a-880d84868a39">27.01</AFARSRevisionNo>
+  </documentManagement>
+</p:properties>
+</file>
+
+<file path=customXml/item3.xml><?xml version="1.0" encoding="utf-8"?>
+<?mso-contentType ?>
+<spe:Receivers xmlns:spe="http://schemas.microsoft.com/sharepoint/events">
+  <Receiver>
+    <Name>Document ID Generator</Name>
+    <Synchronization>Synchronous</Synchronization>
+    <Type>10001</Type>
+    <SequenceNumber>1000</SequenceNumber>
+    <Url/>
+    <Assembly>Microsoft.Office.DocumentManagement, Version=15.0.0.0, Culture=neutral, PublicKeyToken=71e9bce111e9429c</Assembly>
+    <Class>Microsoft.Office.DocumentManagement.Internal.DocIdHandler</Class>
+    <Data/>
+    <Filter/>
+  </Receiver>
+  <Receiver>
+    <Name>Document ID Generator</Name>
+    <Synchronization>Synchronous</Synchronization>
+    <Type>10002</Type>
+    <SequenceNumber>1001</SequenceNumber>
+    <Url/>
+    <Assembly>Microsoft.Office.DocumentManagement, Version=15.0.0.0, Culture=neutral, PublicKeyToken=71e9bce111e9429c</Assembly>
+    <Class>Microsoft.Office.DocumentManagement.Internal.DocIdHandler</Class>
+    <Data/>
+    <Filter/>
+  </Receiver>
+  <Receiver>
+    <Name>Document ID Generator</Name>
+    <Synchronization>Synchronous</Synchronization>
+    <Type>10004</Type>
+    <SequenceNumber>1002</SequenceNumber>
+    <Url/>
+    <Assembly>Microsoft.Office.DocumentManagement, Version=15.0.0.0, Culture=neutral, PublicKeyToken=71e9bce111e9429c</Assembly>
+    <Class>Microsoft.Office.DocumentManagement.Internal.DocIdHandler</Class>
+    <Data/>
+    <Filter/>
+  </Receiver>
+  <Receiver>
+    <Name>Document ID Generator</Name>
+    <Synchronization>Synchronous</Synchronization>
+    <Type>10006</Type>
+    <SequenceNumber>1003</SequenceNumber>
+    <Url/>
+    <Assembly>Microsoft.Office.DocumentManagement, Version=15.0.0.0, Culture=neutral, PublicKeyToken=71e9bce111e9429c</Assembly>
+    <Class>Microsoft.Office.DocumentManagement.Internal.DocIdHandler</Class>
+    <Data/>
+    <Filter/>
+  </Receiver>
+</spe:Receivers>
+</file>
+
+<file path=customXml/item4.xml><?xml version="1.0" encoding="utf-8"?>
 <ct:contentTypeSchema xmlns:ct="http://schemas.microsoft.com/office/2006/metadata/contentType" xmlns:ma="http://schemas.microsoft.com/office/2006/metadata/properties/metaAttributes" ct:_="" ma:_="" ma:contentTypeName="AFARS" ma:contentTypeID="0x0101005B30DBF8331A6E49B938A000A393551D00BF7CB0DACCB2794986B8E90A9FF96C63" ma:contentTypeVersion="23" ma:contentTypeDescription="Army Federal Acquisition Regulation Supplement" ma:contentTypeScope="" ma:versionID="86d6480d484284c9b3b4cc1a313a0202">
   <xsd:schema xmlns:xsd="http://www.w3.org/2001/XMLSchema" xmlns:xs="http://www.w3.org/2001/XMLSchema" xmlns:p="http://schemas.microsoft.com/office/2006/metadata/properties" xmlns:ns1="4d2834f2-6e62-48ef-822a-880d84868a39" targetNamespace="http://schemas.microsoft.com/office/2006/metadata/properties" ma:root="true" ma:fieldsID="4830b98530b6a38c7f266cc2d908e6a1" ns1:_="">
     <xsd:import namespace="4d2834f2-6e62-48ef-822a-880d84868a39"/>
@@ -2614,115 +2500,6 @@
 </ct:contentTypeSchema>
 </file>
 
-<file path=customXml/item3.xml><?xml version="1.0" encoding="utf-8"?>
-<?mso-contentType ?>
-<spe:Receivers xmlns:spe="http://schemas.microsoft.com/sharepoint/events">
-  <Receiver>
-    <Name>Document ID Generator</Name>
-    <Synchronization>Synchronous</Synchronization>
-    <Type>10001</Type>
-    <SequenceNumber>1000</SequenceNumber>
-    <Url/>
-    <Assembly>Microsoft.Office.DocumentManagement, Version=15.0.0.0, Culture=neutral, PublicKeyToken=71e9bce111e9429c</Assembly>
-    <Class>Microsoft.Office.DocumentManagement.Internal.DocIdHandler</Class>
-    <Data/>
-    <Filter/>
-  </Receiver>
-  <Receiver>
-    <Name>Document ID Generator</Name>
-    <Synchronization>Synchronous</Synchronization>
-    <Type>10002</Type>
-    <SequenceNumber>1001</SequenceNumber>
-    <Url/>
-    <Assembly>Microsoft.Office.DocumentManagement, Version=15.0.0.0, Culture=neutral, PublicKeyToken=71e9bce111e9429c</Assembly>
-    <Class>Microsoft.Office.DocumentManagement.Internal.DocIdHandler</Class>
-    <Data/>
-    <Filter/>
-  </Receiver>
-  <Receiver>
-    <Name>Document ID Generator</Name>
-    <Synchronization>Synchronous</Synchronization>
-    <Type>10004</Type>
-    <SequenceNumber>1002</SequenceNumber>
-    <Url/>
-    <Assembly>Microsoft.Office.DocumentManagement, Version=15.0.0.0, Culture=neutral, PublicKeyToken=71e9bce111e9429c</Assembly>
-    <Class>Microsoft.Office.DocumentManagement.Internal.DocIdHandler</Class>
-    <Data/>
-    <Filter/>
-  </Receiver>
-  <Receiver>
-    <Name>Document ID Generator</Name>
-    <Synchronization>Synchronous</Synchronization>
-    <Type>10006</Type>
-    <SequenceNumber>1003</SequenceNumber>
-    <Url/>
-    <Assembly>Microsoft.Office.DocumentManagement, Version=15.0.0.0, Culture=neutral, PublicKeyToken=71e9bce111e9429c</Assembly>
-    <Class>Microsoft.Office.DocumentManagement.Internal.DocIdHandler</Class>
-    <Data/>
-    <Filter/>
-  </Receiver>
-</spe:Receivers>
-</file>
-
-<file path=customXml/item4.xml><?xml version="1.0" encoding="utf-8"?>
-<p:properties xmlns:p="http://schemas.microsoft.com/office/2006/metadata/properties" xmlns:xsi="http://www.w3.org/2001/XMLSchema-instance" xmlns:pc="http://schemas.microsoft.com/office/infopath/2007/PartnerControls">
-  <documentManagement>
-    <gda6e4b5ce9b49d2aa48ca756ed1550e xmlns="4d2834f2-6e62-48ef-822a-880d84868a39">
-      <Terms xmlns="http://schemas.microsoft.com/office/infopath/2007/PartnerControls">
-        <TermInfo xmlns="http://schemas.microsoft.com/office/infopath/2007/PartnerControls">
-          <TermName xmlns="http://schemas.microsoft.com/office/infopath/2007/PartnerControls">Final</TermName>
-          <TermId xmlns="http://schemas.microsoft.com/office/infopath/2007/PartnerControls">260ff4ba-7e6d-4f69-b2f8-5d9b6aa5bf2e</TermId>
-        </TermInfo>
-      </Terms>
-    </gda6e4b5ce9b49d2aa48ca756ed1550e>
-    <Visibility xmlns="4d2834f2-6e62-48ef-822a-880d84868a39">Internal</Visibility>
-    <Related_x0020_Words_x002f_Description xmlns="4d2834f2-6e62-48ef-822a-880d84868a39" xsi:nil="true"/>
-    <Posted_x0020_By_x002f_Author xmlns="4d2834f2-6e62-48ef-822a-880d84868a39">
-      <UserInfo>
-        <DisplayName>Jordan, Amanda C Ms CIV USA ASA ALT</DisplayName>
-        <AccountId>168</AccountId>
-        <AccountType/>
-      </UserInfo>
-    </Posted_x0020_By_x002f_Author>
-    <Part xmlns="4d2834f2-6e62-48ef-822a-880d84868a39">5129</Part>
-    <k7fb65748f04451ebe52ab3a8ef4f06e xmlns="4d2834f2-6e62-48ef-822a-880d84868a39">
-      <Terms xmlns="http://schemas.microsoft.com/office/infopath/2007/PartnerControls"/>
-    </k7fb65748f04451ebe52ab3a8ef4f06e>
-    <TaxCatchAll xmlns="4d2834f2-6e62-48ef-822a-880d84868a39">
-      <Value>10</Value>
-      <Value>487</Value>
-      <Value>108</Value>
-      <Value>23</Value>
-      <Value>8</Value>
-    </TaxCatchAll>
-    <Subpart xmlns="4d2834f2-6e62-48ef-822a-880d84868a39" xsi:nil="true"/>
-    <b32cdbbdcfbf448899278e680467c731 xmlns="4d2834f2-6e62-48ef-822a-880d84868a39">
-      <Terms xmlns="http://schemas.microsoft.com/office/infopath/2007/PartnerControls">
-        <TermInfo xmlns="http://schemas.microsoft.com/office/infopath/2007/PartnerControls">
-          <TermName xmlns="http://schemas.microsoft.com/office/infopath/2007/PartnerControls">DASA(P) Procurement Policy</TermName>
-          <TermId xmlns="http://schemas.microsoft.com/office/infopath/2007/PartnerControls">baec6d0f-085c-46bf-a19f-61084e9a69d8</TermId>
-        </TermInfo>
-      </Terms>
-    </b32cdbbdcfbf448899278e680467c731>
-    <k5f03eb0b8f145c593adfde1e5d76637 xmlns="4d2834f2-6e62-48ef-822a-880d84868a39">
-      <Terms xmlns="http://schemas.microsoft.com/office/infopath/2007/PartnerControls">
-        <TermInfo xmlns="http://schemas.microsoft.com/office/infopath/2007/PartnerControls">
-          <TermName xmlns="http://schemas.microsoft.com/office/infopath/2007/PartnerControls">Regulation</TermName>
-          <TermId xmlns="http://schemas.microsoft.com/office/infopath/2007/PartnerControls">1d7f43a6-f8bb-4223-9c6f-9b729e816bd9</TermId>
-        </TermInfo>
-      </Terms>
-    </k5f03eb0b8f145c593adfde1e5d76637>
-    <_dlc_DocId xmlns="4d2834f2-6e62-48ef-822a-880d84868a39">DASAP-90-494</_dlc_DocId>
-    <_dlc_DocIdUrl xmlns="4d2834f2-6e62-48ef-822a-880d84868a39">
-      <Url>https://spcs3.kc.army.mil/asaalt/ZPTeam/PPS/_layouts/15/DocIdRedir.aspx?ID=DASAP-90-494</Url>
-      <Description>DASAP-90-494</Description>
-    </_dlc_DocIdUrl>
-    <WebPartName xmlns="4d2834f2-6e62-48ef-822a-880d84868a39" xsi:nil="true"/>
-    <AFARSRevisionNo xmlns="4d2834f2-6e62-48ef-822a-880d84868a39">27.01</AFARSRevisionNo>
-  </documentManagement>
-</p:properties>
-</file>
-
 <file path=customXml/item5.xml><?xml version="1.0" encoding="utf-8"?>
 <b:Sources xmlns:b="http://schemas.openxmlformats.org/officeDocument/2006/bibliography" xmlns="http://schemas.openxmlformats.org/officeDocument/2006/bibliography" SelectedStyle="\APA.XSL" StyleName="APA Fifth Edition"/>
 </file>
@@ -2736,6 +2513,30 @@
 </file>
 
 <file path=customXml/itemProps2.xml><?xml version="1.0" encoding="utf-8"?>
+<ds:datastoreItem xmlns:ds="http://schemas.openxmlformats.org/officeDocument/2006/customXml" ds:itemID="{C2D7005B-DBC2-478B-9490-27D95AA27C09}">
+  <ds:schemaRefs>
+    <ds:schemaRef ds:uri="4d2834f2-6e62-48ef-822a-880d84868a39"/>
+    <ds:schemaRef ds:uri="http://schemas.openxmlformats.org/package/2006/metadata/core-properties"/>
+    <ds:schemaRef ds:uri="http://purl.org/dc/terms/"/>
+    <ds:schemaRef ds:uri="http://schemas.microsoft.com/office/infopath/2007/PartnerControls"/>
+    <ds:schemaRef ds:uri="http://purl.org/dc/dcmitype/"/>
+    <ds:schemaRef ds:uri="http://purl.org/dc/elements/1.1/"/>
+    <ds:schemaRef ds:uri="http://schemas.microsoft.com/office/2006/documentManagement/types"/>
+    <ds:schemaRef ds:uri="http://schemas.microsoft.com/office/2006/metadata/properties"/>
+    <ds:schemaRef ds:uri="http://www.w3.org/XML/1998/namespace"/>
+  </ds:schemaRefs>
+</ds:datastoreItem>
+</file>
+
+<file path=customXml/itemProps3.xml><?xml version="1.0" encoding="utf-8"?>
+<ds:datastoreItem xmlns:ds="http://schemas.openxmlformats.org/officeDocument/2006/customXml" ds:itemID="{DBAA6D85-49CC-497E-9586-979FBF33D537}">
+  <ds:schemaRefs>
+    <ds:schemaRef ds:uri="http://schemas.microsoft.com/sharepoint/events"/>
+  </ds:schemaRefs>
+</ds:datastoreItem>
+</file>
+
+<file path=customXml/itemProps4.xml><?xml version="1.0" encoding="utf-8"?>
 <ds:datastoreItem xmlns:ds="http://schemas.openxmlformats.org/officeDocument/2006/customXml" ds:itemID="{50E9A182-72DA-4D12-A8F4-AC72056C8E0D}">
   <ds:schemaRefs>
     <ds:schemaRef ds:uri="http://schemas.microsoft.com/office/2006/metadata/contentType"/>
@@ -2753,32 +2554,8 @@
 </ds:datastoreItem>
 </file>
 
-<file path=customXml/itemProps3.xml><?xml version="1.0" encoding="utf-8"?>
-<ds:datastoreItem xmlns:ds="http://schemas.openxmlformats.org/officeDocument/2006/customXml" ds:itemID="{DBAA6D85-49CC-497E-9586-979FBF33D537}">
-  <ds:schemaRefs>
-    <ds:schemaRef ds:uri="http://schemas.microsoft.com/sharepoint/events"/>
-  </ds:schemaRefs>
-</ds:datastoreItem>
-</file>
-
-<file path=customXml/itemProps4.xml><?xml version="1.0" encoding="utf-8"?>
-<ds:datastoreItem xmlns:ds="http://schemas.openxmlformats.org/officeDocument/2006/customXml" ds:itemID="{C2D7005B-DBC2-478B-9490-27D95AA27C09}">
-  <ds:schemaRefs>
-    <ds:schemaRef ds:uri="4d2834f2-6e62-48ef-822a-880d84868a39"/>
-    <ds:schemaRef ds:uri="http://schemas.openxmlformats.org/package/2006/metadata/core-properties"/>
-    <ds:schemaRef ds:uri="http://purl.org/dc/terms/"/>
-    <ds:schemaRef ds:uri="http://schemas.microsoft.com/office/infopath/2007/PartnerControls"/>
-    <ds:schemaRef ds:uri="http://purl.org/dc/dcmitype/"/>
-    <ds:schemaRef ds:uri="http://purl.org/dc/elements/1.1/"/>
-    <ds:schemaRef ds:uri="http://schemas.microsoft.com/office/2006/documentManagement/types"/>
-    <ds:schemaRef ds:uri="http://schemas.microsoft.com/office/2006/metadata/properties"/>
-    <ds:schemaRef ds:uri="http://www.w3.org/XML/1998/namespace"/>
-  </ds:schemaRefs>
-</ds:datastoreItem>
-</file>
-
 <file path=customXml/itemProps5.xml><?xml version="1.0" encoding="utf-8"?>
-<ds:datastoreItem xmlns:ds="http://schemas.openxmlformats.org/officeDocument/2006/customXml" ds:itemID="{C575EAC9-836C-4D4C-B987-05A19A5F3B2B}">
+<ds:datastoreItem xmlns:ds="http://schemas.openxmlformats.org/officeDocument/2006/customXml" ds:itemID="{8FBAFB8E-6626-41F5-ADCC-78AEB2B574BB}">
   <ds:schemaRefs>
     <ds:schemaRef ds:uri="http://schemas.openxmlformats.org/officeDocument/2006/bibliography"/>
   </ds:schemaRefs>
